--- a/gini-impurity_master.docx
+++ b/gini-impurity_master.docx
@@ -21,13 +21,13 @@
           <w:szCs w:val="44"/>
         </w:rPr>
         <w:drawing>
-          <wp:anchor distT="0" distB="0" distL="114300" distR="114300" simplePos="0" relativeHeight="251762688" behindDoc="0" locked="0" layoutInCell="1" allowOverlap="1" wp14:anchorId="0D084582" wp14:editId="115F4267">
+          <wp:anchor distT="0" distB="0" distL="114300" distR="114300" simplePos="0" relativeHeight="251762688" behindDoc="0" locked="0" layoutInCell="1" allowOverlap="1" wp14:anchorId="0BA7D742" wp14:editId="40F9C7CF">
             <wp:simplePos x="0" y="0"/>
             <wp:positionH relativeFrom="margin">
-              <wp:posOffset>5353050</wp:posOffset>
+              <wp:posOffset>5366081</wp:posOffset>
             </wp:positionH>
             <wp:positionV relativeFrom="paragraph">
-              <wp:posOffset>233680</wp:posOffset>
+              <wp:posOffset>393700</wp:posOffset>
             </wp:positionV>
             <wp:extent cx="1638300" cy="1638300"/>
             <wp:effectExtent l="0" t="0" r="0" b="0"/>
@@ -85,9 +85,87 @@
           <w:szCs w:val="44"/>
         </w:rPr>
         <mc:AlternateContent>
+          <mc:Choice Requires="wps">
+            <w:drawing>
+              <wp:anchor distT="0" distB="0" distL="114300" distR="114300" simplePos="0" relativeHeight="251763712" behindDoc="0" locked="0" layoutInCell="1" allowOverlap="1" wp14:anchorId="466628C6" wp14:editId="58371915">
+                <wp:simplePos x="0" y="0"/>
+                <wp:positionH relativeFrom="column">
+                  <wp:posOffset>5372100</wp:posOffset>
+                </wp:positionH>
+                <wp:positionV relativeFrom="paragraph">
+                  <wp:posOffset>413716</wp:posOffset>
+                </wp:positionV>
+                <wp:extent cx="1619250" cy="1590675"/>
+                <wp:effectExtent l="19050" t="19050" r="19050" b="28575"/>
+                <wp:wrapNone/>
+                <wp:docPr id="20" name="Rectangle 20"/>
+                <wp:cNvGraphicFramePr/>
+                <a:graphic xmlns:a="http://schemas.openxmlformats.org/drawingml/2006/main">
+                  <a:graphicData uri="http://schemas.microsoft.com/office/word/2010/wordprocessingShape">
+                    <wps:wsp>
+                      <wps:cNvSpPr/>
+                      <wps:spPr>
+                        <a:xfrm>
+                          <a:off x="0" y="0"/>
+                          <a:ext cx="1619250" cy="1590675"/>
+                        </a:xfrm>
+                        <a:prstGeom prst="rect">
+                          <a:avLst/>
+                        </a:prstGeom>
+                        <a:noFill/>
+                        <a:ln w="38100">
+                          <a:solidFill>
+                            <a:schemeClr val="accent5"/>
+                          </a:solidFill>
+                        </a:ln>
+                      </wps:spPr>
+                      <wps:style>
+                        <a:lnRef idx="2">
+                          <a:schemeClr val="accent1">
+                            <a:shade val="50000"/>
+                          </a:schemeClr>
+                        </a:lnRef>
+                        <a:fillRef idx="1">
+                          <a:schemeClr val="accent1"/>
+                        </a:fillRef>
+                        <a:effectRef idx="0">
+                          <a:schemeClr val="accent1"/>
+                        </a:effectRef>
+                        <a:fontRef idx="minor">
+                          <a:schemeClr val="lt1"/>
+                        </a:fontRef>
+                      </wps:style>
+                      <wps:bodyPr rot="0" spcFirstLastPara="0" vertOverflow="overflow" horzOverflow="overflow" vert="horz" wrap="square" lIns="91440" tIns="45720" rIns="91440" bIns="45720" numCol="1" spcCol="0" rtlCol="0" fromWordArt="0" anchor="ctr" anchorCtr="0" forceAA="0" compatLnSpc="1">
+                        <a:prstTxWarp prst="textNoShape">
+                          <a:avLst/>
+                        </a:prstTxWarp>
+                        <a:noAutofit/>
+                      </wps:bodyPr>
+                    </wps:wsp>
+                  </a:graphicData>
+                </a:graphic>
+              </wp:anchor>
+            </w:drawing>
+          </mc:Choice>
+          <mc:Fallback>
+            <w:pict>
+              <v:rect w14:anchorId="77463AAB" id="Rectangle 20" o:spid="_x0000_s1026" style="position:absolute;margin-left:423pt;margin-top:32.6pt;width:127.5pt;height:125.25pt;z-index:251763712;visibility:visible;mso-wrap-style:square;mso-wrap-distance-left:9pt;mso-wrap-distance-top:0;mso-wrap-distance-right:9pt;mso-wrap-distance-bottom:0;mso-position-horizontal:absolute;mso-position-horizontal-relative:text;mso-position-vertical:absolute;mso-position-vertical-relative:text;v-text-anchor:middle" o:gfxdata="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" filled="f" strokecolor="#4472c4 [3208]" strokeweight="3pt"/>
+            </w:pict>
+          </mc:Fallback>
+        </mc:AlternateContent>
+      </w:r>
+      <w:r>
+        <w:rPr>
+          <w:b/>
+          <w:bCs/>
+          <w:noProof/>
+          <w:sz w:val="44"/>
+          <w:szCs w:val="44"/>
+        </w:rPr>
+        <mc:AlternateContent>
           <mc:Choice Requires="wpg">
             <w:drawing>
-              <wp:anchor distT="0" distB="0" distL="114300" distR="114300" simplePos="0" relativeHeight="251765760" behindDoc="0" locked="0" layoutInCell="1" allowOverlap="1" wp14:anchorId="42AFE74B" wp14:editId="71490980">
+              <wp:anchor distT="0" distB="0" distL="114300" distR="114300" simplePos="0" relativeHeight="251765760" behindDoc="0" locked="0" layoutInCell="1" allowOverlap="1" wp14:anchorId="1B3DE926" wp14:editId="31260543">
                 <wp:simplePos x="0" y="0"/>
                 <wp:positionH relativeFrom="page">
                   <wp:posOffset>3429000</wp:posOffset>
@@ -348,7 +426,7 @@
           </mc:Choice>
           <mc:Fallback>
             <w:pict>
-              <v:group w14:anchorId="10FDCFA0" id="Group 28" o:spid="_x0000_s1026" style="position:absolute;margin-left:270pt;margin-top:-286.5pt;width:1in;height:611.25pt;rotation:90;z-index:251765760;mso-position-horizontal-relative:page;mso-position-vertical-relative:page;mso-width-relative:margin;mso-height-relative:margin" coordorigin="" coordsize="9144,93726" o:gfxdata="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">
+              <v:group w14:anchorId="42FCF14E" id="Group 28" o:spid="_x0000_s1026" style="position:absolute;margin-left:270pt;margin-top:-286.5pt;width:1in;height:611.25pt;rotation:90;z-index:251765760;mso-position-horizontal-relative:page;mso-position-vertical-relative:page;mso-width-relative:margin;mso-height-relative:margin" coordorigin="" coordsize="9144,93726" o:gfxdata="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">
                 <v:rect id="Rectangle 34" o:spid="_x0000_s1027" style="position:absolute;width:9144;height:93725;visibility:visible;mso-wrap-style:square;v-text-anchor:middle" o:gfxdata="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" fillcolor="white [3212]" stroked="f" strokeweight="1pt">
                   <v:fill opacity="0"/>
                 </v:rect>
@@ -371,84 +449,6 @@
         <w:rPr>
           <w:b/>
           <w:bCs/>
-          <w:noProof/>
-          <w:sz w:val="44"/>
-          <w:szCs w:val="44"/>
-        </w:rPr>
-        <mc:AlternateContent>
-          <mc:Choice Requires="wps">
-            <w:drawing>
-              <wp:anchor distT="0" distB="0" distL="114300" distR="114300" simplePos="0" relativeHeight="251763712" behindDoc="0" locked="0" layoutInCell="1" allowOverlap="1" wp14:anchorId="19FE6ADD" wp14:editId="50566166">
-                <wp:simplePos x="0" y="0"/>
-                <wp:positionH relativeFrom="column">
-                  <wp:posOffset>5372100</wp:posOffset>
-                </wp:positionH>
-                <wp:positionV relativeFrom="paragraph">
-                  <wp:posOffset>243205</wp:posOffset>
-                </wp:positionV>
-                <wp:extent cx="1619250" cy="1590675"/>
-                <wp:effectExtent l="19050" t="19050" r="19050" b="28575"/>
-                <wp:wrapNone/>
-                <wp:docPr id="20" name="Rectangle 20"/>
-                <wp:cNvGraphicFramePr/>
-                <a:graphic xmlns:a="http://schemas.openxmlformats.org/drawingml/2006/main">
-                  <a:graphicData uri="http://schemas.microsoft.com/office/word/2010/wordprocessingShape">
-                    <wps:wsp>
-                      <wps:cNvSpPr/>
-                      <wps:spPr>
-                        <a:xfrm>
-                          <a:off x="0" y="0"/>
-                          <a:ext cx="1619250" cy="1590675"/>
-                        </a:xfrm>
-                        <a:prstGeom prst="rect">
-                          <a:avLst/>
-                        </a:prstGeom>
-                        <a:noFill/>
-                        <a:ln w="38100">
-                          <a:solidFill>
-                            <a:schemeClr val="accent5"/>
-                          </a:solidFill>
-                        </a:ln>
-                      </wps:spPr>
-                      <wps:style>
-                        <a:lnRef idx="2">
-                          <a:schemeClr val="accent1">
-                            <a:shade val="50000"/>
-                          </a:schemeClr>
-                        </a:lnRef>
-                        <a:fillRef idx="1">
-                          <a:schemeClr val="accent1"/>
-                        </a:fillRef>
-                        <a:effectRef idx="0">
-                          <a:schemeClr val="accent1"/>
-                        </a:effectRef>
-                        <a:fontRef idx="minor">
-                          <a:schemeClr val="lt1"/>
-                        </a:fontRef>
-                      </wps:style>
-                      <wps:bodyPr rot="0" spcFirstLastPara="0" vertOverflow="overflow" horzOverflow="overflow" vert="horz" wrap="square" lIns="91440" tIns="45720" rIns="91440" bIns="45720" numCol="1" spcCol="0" rtlCol="0" fromWordArt="0" anchor="ctr" anchorCtr="0" forceAA="0" compatLnSpc="1">
-                        <a:prstTxWarp prst="textNoShape">
-                          <a:avLst/>
-                        </a:prstTxWarp>
-                        <a:noAutofit/>
-                      </wps:bodyPr>
-                    </wps:wsp>
-                  </a:graphicData>
-                </a:graphic>
-              </wp:anchor>
-            </w:drawing>
-          </mc:Choice>
-          <mc:Fallback>
-            <w:pict>
-              <v:rect w14:anchorId="735BFBE2" id="Rectangle 20" o:spid="_x0000_s1026" style="position:absolute;margin-left:423pt;margin-top:19.15pt;width:127.5pt;height:125.25pt;z-index:251763712;visibility:visible;mso-wrap-style:square;mso-wrap-distance-left:9pt;mso-wrap-distance-top:0;mso-wrap-distance-right:9pt;mso-wrap-distance-bottom:0;mso-position-horizontal:absolute;mso-position-horizontal-relative:text;mso-position-vertical:absolute;mso-position-vertical-relative:text;v-text-anchor:middle" o:gfxdata="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" filled="f" strokecolor="#4472c4 [3208]" strokeweight="3pt"/>
-            </w:pict>
-          </mc:Fallback>
-        </mc:AlternateContent>
-      </w:r>
-      <w:r>
-        <w:rPr>
-          <w:b/>
-          <w:bCs/>
           <w:sz w:val="44"/>
           <w:szCs w:val="44"/>
         </w:rPr>
@@ -557,6 +557,91 @@
       </w:pPr>
       <w:r>
         <w:rPr>
+          <w:rFonts w:asciiTheme="minorBidi" w:eastAsia="Times New Roman" w:hAnsiTheme="minorBidi" w:cs="B Nazanin" w:hint="cs"/>
+          <w:sz w:val="25"/>
+          <w:szCs w:val="25"/>
+          <w:rtl/>
+        </w:rPr>
+        <w:t xml:space="preserve"> </w:t>
+      </w:r>
+      <w:r>
+        <w:rPr>
+          <w:rFonts w:asciiTheme="minorBidi" w:eastAsia="Times New Roman" w:hAnsiTheme="minorBidi" w:cs="B Nazanin"/>
+          <w:sz w:val="25"/>
+          <w:szCs w:val="25"/>
+        </w:rPr>
+        <w:t xml:space="preserve"> </w:t>
+      </w:r>
+      <w:r>
+        <w:rPr>
+          <w:rFonts w:asciiTheme="minorBidi" w:eastAsia="Times New Roman" w:hAnsiTheme="minorBidi" w:cs="B Nazanin" w:hint="cs"/>
+          <w:sz w:val="25"/>
+          <w:szCs w:val="25"/>
+          <w:rtl/>
+        </w:rPr>
+        <w:t xml:space="preserve">   </w:t>
+      </w:r>
+      <w:r>
+        <w:rPr>
+          <w:rFonts w:asciiTheme="minorBidi" w:eastAsia="Times New Roman" w:hAnsiTheme="minorBidi" w:cs="B Nazanin"/>
+          <w:sz w:val="25"/>
+          <w:szCs w:val="25"/>
+        </w:rPr>
+        <w:t>an</w:t>
+      </w:r>
+      <w:r>
+        <w:rPr>
+          <w:rFonts w:asciiTheme="minorBidi" w:eastAsia="Times New Roman" w:hAnsiTheme="minorBidi" w:cs="B Nazanin"/>
+          <w:sz w:val="25"/>
+          <w:szCs w:val="25"/>
+        </w:rPr>
+        <w:t xml:space="preserve">d </w:t>
+      </w:r>
+      <w:proofErr w:type="spellStart"/>
+      <w:r>
+        <w:rPr>
+          <w:rFonts w:asciiTheme="minorBidi" w:eastAsia="Times New Roman" w:hAnsiTheme="minorBidi" w:cs="B Nazanin"/>
+          <w:sz w:val="25"/>
+          <w:szCs w:val="25"/>
+        </w:rPr>
+        <w:t>mac</w:t>
+      </w:r>
+      <w:r>
+        <w:rPr>
+          <w:rFonts w:asciiTheme="minorBidi" w:eastAsia="Times New Roman" w:hAnsiTheme="minorBidi" w:cs="B Nazanin"/>
+          <w:sz w:val="25"/>
+          <w:szCs w:val="25"/>
+        </w:rPr>
+        <w:t>h</w:t>
+      </w:r>
+      <w:r>
+        <w:rPr>
+          <w:rFonts w:asciiTheme="minorBidi" w:eastAsia="Times New Roman" w:hAnsiTheme="minorBidi" w:cs="B Nazanin"/>
+          <w:sz w:val="25"/>
+          <w:szCs w:val="25"/>
+        </w:rPr>
+        <w:t>in</w:t>
+      </w:r>
+      <w:proofErr w:type="spellEnd"/>
+      <w:r>
+        <w:rPr>
+          <w:rFonts w:asciiTheme="minorBidi" w:eastAsia="Times New Roman" w:hAnsiTheme="minorBidi" w:cs="B Nazanin"/>
+          <w:sz w:val="25"/>
+          <w:szCs w:val="25"/>
+        </w:rPr>
+        <w:t xml:space="preserve"> learning.</w:t>
+      </w:r>
+    </w:p>
+    <w:p>
+      <w:pPr>
+        <w:rPr>
+          <w:rFonts w:asciiTheme="minorBidi" w:eastAsia="Times New Roman" w:hAnsiTheme="minorBidi" w:cs="B Nazanin"/>
+          <w:sz w:val="25"/>
+          <w:szCs w:val="25"/>
+        </w:rPr>
+      </w:pPr>
+      <w:r>
+        <w:rPr>
           <w:noProof/>
           <w:sz w:val="28"/>
           <w:szCs w:val="28"/>
@@ -564,13 +649,13 @@
         <mc:AlternateContent>
           <mc:Choice Requires="wps">
             <w:drawing>
-              <wp:anchor distT="45720" distB="45720" distL="114300" distR="114300" simplePos="0" relativeHeight="251769856" behindDoc="0" locked="0" layoutInCell="1" allowOverlap="1" wp14:anchorId="34BBC865" wp14:editId="230393E6">
+              <wp:anchor distT="45720" distB="45720" distL="114300" distR="114300" simplePos="0" relativeHeight="251769856" behindDoc="0" locked="0" layoutInCell="1" allowOverlap="1" wp14:anchorId="6C6D6427" wp14:editId="3BA8172B">
                 <wp:simplePos x="0" y="0"/>
                 <wp:positionH relativeFrom="margin">
-                  <wp:posOffset>5210175</wp:posOffset>
+                  <wp:posOffset>5217795</wp:posOffset>
                 </wp:positionH>
                 <wp:positionV relativeFrom="paragraph">
-                  <wp:posOffset>92710</wp:posOffset>
+                  <wp:posOffset>21259</wp:posOffset>
                 </wp:positionV>
                 <wp:extent cx="1952625" cy="1404620"/>
                 <wp:effectExtent l="0" t="0" r="0" b="0"/>
@@ -638,14 +723,6 @@
                                 <w:bCs/>
                                 <w:lang w:bidi="fa-IR"/>
                               </w:rPr>
-                            </w:r>
-                            <w:r>
-                              <w:rPr>
-                                <w:rFonts w:cs="B Nazanin"/>
-                                <w:b/>
-                                <w:bCs/>
-                                <w:lang w:bidi="fa-IR"/>
-                              </w:rPr>
                               <w:fldChar w:fldCharType="separate"/>
                             </w:r>
                             <w:r>
@@ -699,11 +776,11 @@
           </mc:Choice>
           <mc:Fallback>
             <w:pict>
-              <v:shapetype w14:anchorId="34BBC865" id="_x0000_t202" coordsize="21600,21600" o:spt="202" path="m,l,21600r21600,l21600,xe">
+              <v:shapetype w14:anchorId="6C6D6427" id="_x0000_t202" coordsize="21600,21600" o:spt="202" path="m,l,21600r21600,l21600,xe">
                 <v:stroke joinstyle="miter"/>
                 <v:path gradientshapeok="t" o:connecttype="rect"/>
               </v:shapetype>
-              <v:shape id="Text Box 2" o:spid="_x0000_s1026" type="#_x0000_t202" style="position:absolute;margin-left:410.25pt;margin-top:7.3pt;width:153.75pt;height:110.6pt;z-index:251769856;visibility:visible;mso-wrap-style:square;mso-width-percent:0;mso-height-percent:200;mso-wrap-distance-left:9pt;mso-wrap-distance-top:3.6pt;mso-wrap-distance-right:9pt;mso-wrap-distance-bottom:3.6pt;mso-position-horizontal:absolute;mso-position-horizontal-relative:margin;mso-position-vertical:absolute;mso-position-vertical-relative:text;mso-width-percent:0;mso-height-percent:200;mso-width-relative:margin;mso-height-relative:margin;v-text-anchor:top" o:gfxdata="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" filled="f" stroked="f">
+              <v:shape id="Text Box 2" o:spid="_x0000_s1026" type="#_x0000_t202" style="position:absolute;margin-left:410.85pt;margin-top:1.65pt;width:153.75pt;height:110.6pt;z-index:251769856;visibility:visible;mso-wrap-style:square;mso-width-percent:0;mso-height-percent:200;mso-wrap-distance-left:9pt;mso-wrap-distance-top:3.6pt;mso-wrap-distance-right:9pt;mso-wrap-distance-bottom:3.6pt;mso-position-horizontal:absolute;mso-position-horizontal-relative:margin;mso-position-vertical:absolute;mso-position-vertical-relative:text;mso-width-percent:0;mso-height-percent:200;mso-width-relative:margin;mso-height-relative:margin;v-text-anchor:top" o:gfxdata="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" filled="f" stroked="f">
                 <v:textbox style="mso-fit-shape-to-text:t">
                   <w:txbxContent>
                     <w:p>
@@ -733,14 +810,6 @@
                           <w:lang w:bidi="fa-IR"/>
                         </w:rPr>
                         <w:instrText xml:space="preserve"> HYPERLINK "https://github.com/aPartovii/Gini-impurity-Gini-index-" </w:instrText>
-                      </w:r>
-                      <w:r>
-                        <w:rPr>
-                          <w:rFonts w:cs="B Nazanin"/>
-                          <w:b/>
-                          <w:bCs/>
-                          <w:lang w:bidi="fa-IR"/>
-                        </w:rPr>
                       </w:r>
                       <w:r>
                         <w:rPr>
@@ -802,11 +871,12 @@
       </w:r>
       <w:r>
         <w:rPr>
-          <w:rFonts w:asciiTheme="minorBidi" w:eastAsia="Times New Roman" w:hAnsiTheme="minorBidi" w:cs="B Nazanin"/>
+          <w:rFonts w:ascii="Segoe UI Symbol" w:eastAsia="Times New Roman" w:hAnsi="Segoe UI Symbol" w:cs="Segoe UI Symbol" w:hint="cs"/>
           <w:sz w:val="25"/>
           <w:szCs w:val="25"/>
-        </w:rPr>
-        <w:t xml:space="preserve"> </w:t>
+          <w:rtl/>
+        </w:rPr>
+        <w:t>⚫</w:t>
       </w:r>
       <w:r>
         <w:rPr>
@@ -815,7 +885,7 @@
           <w:szCs w:val="25"/>
           <w:rtl/>
         </w:rPr>
-        <w:t xml:space="preserve">   </w:t>
+        <w:t xml:space="preserve">  </w:t>
       </w:r>
       <w:r>
         <w:rPr>
@@ -823,7 +893,7 @@
           <w:sz w:val="25"/>
           <w:szCs w:val="25"/>
         </w:rPr>
-        <w:t>an</w:t>
+        <w:t xml:space="preserve"> </w:t>
       </w:r>
       <w:r>
         <w:rPr>
@@ -831,8 +901,44 @@
           <w:sz w:val="25"/>
           <w:szCs w:val="25"/>
         </w:rPr>
-        <w:t>d mac</w:t>
-      </w:r>
+        <w:t>Understand the mathematical formula and its interpretation.</w:t>
+      </w:r>
+    </w:p>
+    <w:p>
+      <w:pPr>
+        <w:spacing w:after="120"/>
+        <w:rPr>
+          <w:rFonts w:asciiTheme="minorBidi" w:eastAsia="Times New Roman" w:hAnsiTheme="minorBidi" w:cs="B Nazanin"/>
+          <w:sz w:val="25"/>
+          <w:szCs w:val="25"/>
+        </w:rPr>
+      </w:pPr>
+      <w:r>
+        <w:rPr>
+          <w:rFonts w:asciiTheme="minorBidi" w:eastAsia="Times New Roman" w:hAnsiTheme="minorBidi" w:cs="B Nazanin"/>
+          <w:sz w:val="25"/>
+          <w:szCs w:val="25"/>
+        </w:rPr>
+        <w:t>Feature Impact Analysis:</w:t>
+      </w:r>
+      <w:r>
+        <w:rPr>
+          <w:noProof/>
+          <w:sz w:val="28"/>
+          <w:szCs w:val="28"/>
+        </w:rPr>
+        <w:t xml:space="preserve"> </w:t>
+      </w:r>
+    </w:p>
+    <w:p>
+      <w:pPr>
+        <w:spacing w:after="60"/>
+        <w:rPr>
+          <w:rFonts w:asciiTheme="minorBidi" w:eastAsia="Times New Roman" w:hAnsiTheme="minorBidi" w:cs="B Nazanin"/>
+          <w:sz w:val="25"/>
+          <w:szCs w:val="25"/>
+        </w:rPr>
+      </w:pPr>
       <w:r>
         <w:rPr>
           <w:rFonts w:asciiTheme="minorBidi" w:eastAsia="Times New Roman" w:hAnsiTheme="minorBidi" w:cs="B Nazanin" w:hint="cs"/>
@@ -840,7 +946,15 @@
           <w:szCs w:val="25"/>
           <w:rtl/>
         </w:rPr>
-        <w:t xml:space="preserve"> </w:t>
+        <w:t xml:space="preserve">  </w:t>
+      </w:r>
+      <w:r>
+        <w:rPr>
+          <w:rFonts w:ascii="Segoe UI Symbol" w:eastAsia="Times New Roman" w:hAnsi="Segoe UI Symbol" w:cs="Segoe UI Symbol"/>
+          <w:sz w:val="25"/>
+          <w:szCs w:val="25"/>
+        </w:rPr>
+        <w:t>⚫</w:t>
       </w:r>
       <w:r>
         <w:rPr>
@@ -848,17 +962,42 @@
           <w:sz w:val="25"/>
           <w:szCs w:val="25"/>
         </w:rPr>
-        <w:t>in learning.</w:t>
-      </w:r>
-    </w:p>
-    <w:p>
-      <w:pPr>
+        <w:t xml:space="preserve"> </w:t>
+      </w:r>
+      <w:r>
         <w:rPr>
           <w:rFonts w:asciiTheme="minorBidi" w:eastAsia="Times New Roman" w:hAnsiTheme="minorBidi" w:cs="B Nazanin"/>
           <w:sz w:val="25"/>
           <w:szCs w:val="25"/>
         </w:rPr>
-      </w:pPr>
+        <w:t>Discover how to calculate Gini Impurity for dataset features.</w:t>
+      </w:r>
+      <w:r>
+        <w:rPr>
+          <w:noProof/>
+          <w:sz w:val="28"/>
+          <w:szCs w:val="28"/>
+        </w:rPr>
+        <w:t xml:space="preserve"> </w:t>
+      </w:r>
+    </w:p>
+    <w:p>
+      <w:pPr>
+        <w:spacing w:before="60" w:after="0"/>
+        <w:rPr>
+          <w:rFonts w:asciiTheme="minorBidi" w:eastAsia="Times New Roman" w:hAnsiTheme="minorBidi" w:cs="B Nazanin"/>
+          <w:sz w:val="25"/>
+          <w:szCs w:val="25"/>
+        </w:rPr>
+      </w:pPr>
+      <w:r>
+        <w:rPr>
+          <w:rFonts w:asciiTheme="minorBidi" w:eastAsia="Times New Roman" w:hAnsiTheme="minorBidi" w:cs="B Nazanin"/>
+          <w:sz w:val="25"/>
+          <w:szCs w:val="25"/>
+        </w:rPr>
+        <w:t xml:space="preserve"> </w:t>
+      </w:r>
       <w:r>
         <w:rPr>
           <w:rFonts w:asciiTheme="minorBidi" w:eastAsia="Times New Roman" w:hAnsiTheme="minorBidi" w:cs="B Nazanin" w:hint="cs"/>
@@ -884,7 +1023,7 @@
           <w:szCs w:val="25"/>
           <w:rtl/>
         </w:rPr>
-        <w:t xml:space="preserve">  </w:t>
+        <w:t xml:space="preserve"> </w:t>
       </w:r>
       <w:r>
         <w:rPr>
@@ -892,52 +1031,77 @@
           <w:sz w:val="25"/>
           <w:szCs w:val="25"/>
         </w:rPr>
-        <w:t xml:space="preserve"> </w:t>
-      </w:r>
-      <w:r>
+        <w:t xml:space="preserve">Identify which features have the most influence on the target </w:t>
+      </w:r>
+    </w:p>
+    <w:p>
+      <w:pPr>
         <w:rPr>
           <w:rFonts w:asciiTheme="minorBidi" w:eastAsia="Times New Roman" w:hAnsiTheme="minorBidi" w:cs="B Nazanin"/>
           <w:sz w:val="25"/>
           <w:szCs w:val="25"/>
         </w:rPr>
-        <w:t>Understand the mathematical formula and its interpretation.</w:t>
-      </w:r>
-    </w:p>
-    <w:p>
-      <w:pPr>
-        <w:spacing w:after="120"/>
+      </w:pPr>
+      <w:r>
         <w:rPr>
           <w:rFonts w:asciiTheme="minorBidi" w:eastAsia="Times New Roman" w:hAnsiTheme="minorBidi" w:cs="B Nazanin"/>
           <w:sz w:val="25"/>
           <w:szCs w:val="25"/>
         </w:rPr>
-      </w:pPr>
+        <w:t xml:space="preserve">    </w:t>
+      </w:r>
       <w:r>
         <w:rPr>
           <w:rFonts w:asciiTheme="minorBidi" w:eastAsia="Times New Roman" w:hAnsiTheme="minorBidi" w:cs="B Nazanin"/>
           <w:sz w:val="25"/>
           <w:szCs w:val="25"/>
         </w:rPr>
-        <w:t>Feature Impact Analysis:</w:t>
-      </w:r>
-      <w:r>
-        <w:rPr>
-          <w:noProof/>
-          <w:sz w:val="28"/>
-          <w:szCs w:val="28"/>
-        </w:rPr>
-        <w:t xml:space="preserve"> </w:t>
-      </w:r>
-    </w:p>
-    <w:p>
-      <w:pPr>
-        <w:spacing w:after="60"/>
+        <w:t xml:space="preserve">variable based on their </w:t>
+      </w:r>
+      <w:r>
         <w:rPr>
           <w:rFonts w:asciiTheme="minorBidi" w:eastAsia="Times New Roman" w:hAnsiTheme="minorBidi" w:cs="B Nazanin"/>
           <w:sz w:val="25"/>
           <w:szCs w:val="25"/>
         </w:rPr>
-      </w:pPr>
+        <w:t>Gini Impurity scores.</w:t>
+      </w:r>
+    </w:p>
+    <w:p>
+      <w:pPr>
+        <w:spacing w:after="120"/>
+        <w:rPr>
+          <w:rFonts w:asciiTheme="minorBidi" w:eastAsia="Times New Roman" w:hAnsiTheme="minorBidi" w:cs="B Nazanin"/>
+          <w:sz w:val="25"/>
+          <w:szCs w:val="25"/>
+        </w:rPr>
+      </w:pPr>
+      <w:r>
+        <w:rPr>
+          <w:rFonts w:asciiTheme="minorBidi" w:eastAsia="Times New Roman" w:hAnsiTheme="minorBidi" w:cs="B Nazanin"/>
+          <w:sz w:val="25"/>
+          <w:szCs w:val="25"/>
+        </w:rPr>
+        <w:t>Practical Application:</w:t>
+      </w:r>
+    </w:p>
+    <w:p>
+      <w:pPr>
+        <w:spacing w:before="60" w:after="0"/>
+        <w:rPr>
+          <w:rFonts w:asciiTheme="minorBidi" w:eastAsia="Times New Roman" w:hAnsiTheme="minorBidi" w:cs="B Nazanin"/>
+          <w:sz w:val="25"/>
+          <w:szCs w:val="25"/>
+        </w:rPr>
+      </w:pPr>
+      <w:r>
+        <w:rPr>
+          <w:rFonts w:asciiTheme="minorBidi" w:eastAsia="Times New Roman" w:hAnsiTheme="minorBidi" w:cs="B Nazanin"/>
+          <w:sz w:val="25"/>
+          <w:szCs w:val="25"/>
+        </w:rPr>
+        <w:t xml:space="preserve"> </w:t>
+      </w:r>
       <w:r>
         <w:rPr>
           <w:rFonts w:asciiTheme="minorBidi" w:eastAsia="Times New Roman" w:hAnsiTheme="minorBidi" w:cs="B Nazanin" w:hint="cs"/>
@@ -945,8 +1109,9 @@
           <w:szCs w:val="25"/>
           <w:rtl/>
         </w:rPr>
-        <w:t xml:space="preserve">  </w:t>
-      </w:r>
+        <w:t xml:space="preserve"> </w:t>
+      </w:r>
+      <w:proofErr w:type="gramStart"/>
       <w:r>
         <w:rPr>
           <w:rFonts w:ascii="Segoe UI Symbol" w:eastAsia="Times New Roman" w:hAnsi="Segoe UI Symbol" w:cs="Segoe UI Symbol"/>
@@ -955,40 +1120,6 @@
         </w:rPr>
         <w:t>⚫</w:t>
       </w:r>
-      <w:r>
-        <w:rPr>
-          <w:rFonts w:asciiTheme="minorBidi" w:eastAsia="Times New Roman" w:hAnsiTheme="minorBidi" w:cs="B Nazanin"/>
-          <w:sz w:val="25"/>
-          <w:szCs w:val="25"/>
-        </w:rPr>
-        <w:t xml:space="preserve"> </w:t>
-      </w:r>
-      <w:r>
-        <w:rPr>
-          <w:rFonts w:asciiTheme="minorBidi" w:eastAsia="Times New Roman" w:hAnsiTheme="minorBidi" w:cs="B Nazanin"/>
-          <w:sz w:val="25"/>
-          <w:szCs w:val="25"/>
-        </w:rPr>
-        <w:t>Discover how to calculate Gini Impurity for dataset features.</w:t>
-      </w:r>
-      <w:r>
-        <w:rPr>
-          <w:noProof/>
-          <w:sz w:val="28"/>
-          <w:szCs w:val="28"/>
-        </w:rPr>
-        <w:t xml:space="preserve"> </w:t>
-      </w:r>
-    </w:p>
-    <w:p>
-      <w:pPr>
-        <w:spacing w:before="60" w:after="0"/>
-        <w:rPr>
-          <w:rFonts w:asciiTheme="minorBidi" w:eastAsia="Times New Roman" w:hAnsiTheme="minorBidi" w:cs="B Nazanin"/>
-          <w:sz w:val="25"/>
-          <w:szCs w:val="25"/>
-        </w:rPr>
-      </w:pPr>
       <w:r>
         <w:rPr>
           <w:rFonts w:asciiTheme="minorBidi" w:eastAsia="Times New Roman" w:hAnsiTheme="minorBidi" w:cs="B Nazanin"/>
@@ -1008,6 +1139,263 @@
       </w:r>
       <w:r>
         <w:rPr>
+          <w:rFonts w:asciiTheme="minorBidi" w:eastAsia="Times New Roman" w:hAnsiTheme="minorBidi" w:cs="B Nazanin"/>
+          <w:sz w:val="25"/>
+          <w:szCs w:val="25"/>
+        </w:rPr>
+        <w:t>Get</w:t>
+      </w:r>
+      <w:proofErr w:type="gramEnd"/>
+      <w:r>
+        <w:rPr>
+          <w:rFonts w:asciiTheme="minorBidi" w:eastAsia="Times New Roman" w:hAnsiTheme="minorBidi" w:cs="B Nazanin"/>
+          <w:sz w:val="25"/>
+          <w:szCs w:val="25"/>
+        </w:rPr>
+        <w:t xml:space="preserve"> hands-on experience with Python code that implements </w:t>
+      </w:r>
+    </w:p>
+    <w:p>
+      <w:pPr>
+        <w:spacing w:after="120"/>
+        <w:rPr>
+          <w:rFonts w:asciiTheme="minorBidi" w:eastAsia="Times New Roman" w:hAnsiTheme="minorBidi" w:cs="B Nazanin"/>
+          <w:sz w:val="25"/>
+          <w:szCs w:val="25"/>
+        </w:rPr>
+      </w:pPr>
+      <w:r>
+        <w:rPr>
+          <w:rFonts w:asciiTheme="minorBidi" w:eastAsia="Times New Roman" w:hAnsiTheme="minorBidi" w:cs="B Nazanin"/>
+          <w:sz w:val="25"/>
+          <w:szCs w:val="25"/>
+        </w:rPr>
+        <w:t xml:space="preserve">  </w:t>
+      </w:r>
+      <w:r>
+        <w:rPr>
+          <w:rFonts w:asciiTheme="minorBidi" w:eastAsia="Times New Roman" w:hAnsiTheme="minorBidi" w:cs="B Nazanin"/>
+          <w:sz w:val="25"/>
+          <w:szCs w:val="25"/>
+        </w:rPr>
+        <w:t xml:space="preserve"> </w:t>
+      </w:r>
+      <w:r>
+        <w:rPr>
+          <w:rFonts w:asciiTheme="minorBidi" w:eastAsia="Times New Roman" w:hAnsiTheme="minorBidi" w:cs="B Nazanin"/>
+          <w:sz w:val="25"/>
+          <w:szCs w:val="25"/>
+        </w:rPr>
+        <w:t xml:space="preserve"> </w:t>
+      </w:r>
+      <w:r>
+        <w:rPr>
+          <w:rFonts w:asciiTheme="minorBidi" w:eastAsia="Times New Roman" w:hAnsiTheme="minorBidi" w:cs="B Nazanin"/>
+          <w:sz w:val="25"/>
+          <w:szCs w:val="25"/>
+        </w:rPr>
+        <w:t xml:space="preserve">Gini Impurity </w:t>
+      </w:r>
+      <w:r>
+        <w:rPr>
+          <w:rFonts w:asciiTheme="minorBidi" w:eastAsia="Times New Roman" w:hAnsiTheme="minorBidi" w:cs="B Nazanin"/>
+          <w:sz w:val="25"/>
+          <w:szCs w:val="25"/>
+        </w:rPr>
+        <w:t>calculations.</w:t>
+      </w:r>
+      <w:r>
+        <w:rPr>
+          <w:rFonts w:asciiTheme="minorBidi" w:eastAsia="Times New Roman" w:hAnsiTheme="minorBidi" w:cs="B Nazanin" w:hint="cs"/>
+          <w:sz w:val="25"/>
+          <w:szCs w:val="25"/>
+          <w:rtl/>
+        </w:rPr>
+        <w:t xml:space="preserve"> </w:t>
+      </w:r>
+    </w:p>
+    <w:p>
+      <w:pPr>
+        <w:spacing w:before="60" w:after="120"/>
+        <w:rPr>
+          <w:rFonts w:asciiTheme="minorBidi" w:eastAsia="Times New Roman" w:hAnsiTheme="minorBidi" w:cs="B Nazanin"/>
+          <w:sz w:val="25"/>
+          <w:szCs w:val="25"/>
+        </w:rPr>
+      </w:pPr>
+      <w:r>
+        <w:rPr>
+          <w:rFonts w:ascii="Segoe UI Symbol" w:eastAsia="Times New Roman" w:hAnsi="Segoe UI Symbol" w:cs="Segoe UI Symbol"/>
+          <w:sz w:val="25"/>
+          <w:szCs w:val="25"/>
+        </w:rPr>
+        <w:t xml:space="preserve">  ⚫</w:t>
+      </w:r>
+      <w:r>
+        <w:rPr>
+          <w:rFonts w:asciiTheme="minorBidi" w:eastAsia="Times New Roman" w:hAnsiTheme="minorBidi" w:cs="B Nazanin" w:hint="cs"/>
+          <w:sz w:val="25"/>
+          <w:szCs w:val="25"/>
+          <w:rtl/>
+        </w:rPr>
+        <w:t xml:space="preserve"> </w:t>
+      </w:r>
+      <w:r>
+        <w:rPr>
+          <w:rFonts w:asciiTheme="minorBidi" w:eastAsia="Times New Roman" w:hAnsiTheme="minorBidi" w:cs="B Nazanin"/>
+          <w:sz w:val="25"/>
+          <w:szCs w:val="25"/>
+        </w:rPr>
+        <w:t>Learn to process and analyze real-world datasets stored in</w:t>
+      </w:r>
+    </w:p>
+    <w:p>
+      <w:pPr>
+        <w:rPr>
+          <w:rFonts w:asciiTheme="minorBidi" w:eastAsia="Times New Roman" w:hAnsiTheme="minorBidi" w:cs="B Nazanin"/>
+          <w:sz w:val="25"/>
+          <w:szCs w:val="25"/>
+        </w:rPr>
+      </w:pPr>
+      <w:r>
+        <w:rPr>
+          <w:rFonts w:asciiTheme="minorBidi" w:eastAsia="Times New Roman" w:hAnsiTheme="minorBidi" w:cs="B Nazanin"/>
+          <w:sz w:val="25"/>
+          <w:szCs w:val="25"/>
+        </w:rPr>
+        <w:t xml:space="preserve"> </w:t>
+      </w:r>
+      <w:r>
+        <w:rPr>
+          <w:rFonts w:asciiTheme="minorBidi" w:eastAsia="Times New Roman" w:hAnsiTheme="minorBidi" w:cs="B Nazanin"/>
+          <w:sz w:val="25"/>
+          <w:szCs w:val="25"/>
+        </w:rPr>
+        <w:t xml:space="preserve">   </w:t>
+      </w:r>
+      <w:r>
+        <w:rPr>
+          <w:rFonts w:asciiTheme="minorBidi" w:eastAsia="Times New Roman" w:hAnsiTheme="minorBidi" w:cs="B Nazanin"/>
+          <w:sz w:val="25"/>
+          <w:szCs w:val="25"/>
+        </w:rPr>
+        <w:t xml:space="preserve"> </w:t>
+      </w:r>
+      <w:r>
+        <w:rPr>
+          <w:rFonts w:asciiTheme="minorBidi" w:eastAsia="Times New Roman" w:hAnsiTheme="minorBidi" w:cs="B Nazanin"/>
+          <w:sz w:val="25"/>
+          <w:szCs w:val="25"/>
+        </w:rPr>
+        <w:t>Excel format.</w:t>
+      </w:r>
+    </w:p>
+    <w:p>
+      <w:pPr>
+        <w:spacing w:after="120"/>
+        <w:rPr>
+          <w:rFonts w:asciiTheme="minorBidi" w:eastAsia="Times New Roman" w:hAnsiTheme="minorBidi" w:cs="B Nazanin"/>
+          <w:sz w:val="25"/>
+          <w:szCs w:val="25"/>
+        </w:rPr>
+      </w:pPr>
+      <w:r>
+        <w:rPr>
+          <w:rFonts w:asciiTheme="minorBidi" w:eastAsia="Times New Roman" w:hAnsiTheme="minorBidi" w:cs="B Nazanin"/>
+          <w:sz w:val="25"/>
+          <w:szCs w:val="25"/>
+        </w:rPr>
+        <w:t>Foundation for Decision Trees:</w:t>
+      </w:r>
+    </w:p>
+    <w:p>
+      <w:pPr>
+        <w:spacing w:before="60" w:after="0"/>
+        <w:rPr>
+          <w:rFonts w:asciiTheme="minorBidi" w:eastAsia="Times New Roman" w:hAnsiTheme="minorBidi" w:cs="B Nazanin"/>
+          <w:sz w:val="25"/>
+          <w:szCs w:val="25"/>
+        </w:rPr>
+      </w:pPr>
+      <w:r>
+        <w:rPr>
+          <w:rFonts w:ascii="Segoe UI Symbol" w:eastAsia="Times New Roman" w:hAnsi="Segoe UI Symbol" w:cs="Segoe UI Symbol"/>
+          <w:sz w:val="25"/>
+          <w:szCs w:val="25"/>
+        </w:rPr>
+        <w:t xml:space="preserve">   ⚫ </w:t>
+      </w:r>
+      <w:r>
+        <w:rPr>
+          <w:rFonts w:asciiTheme="minorBidi" w:eastAsia="Times New Roman" w:hAnsiTheme="minorBidi" w:cs="B Nazanin"/>
+          <w:sz w:val="25"/>
+          <w:szCs w:val="25"/>
+        </w:rPr>
+        <w:t>Understand how Gini Impurity is used in building decision trees</w:t>
+      </w:r>
+    </w:p>
+    <w:p>
+      <w:pPr>
+        <w:spacing w:after="120"/>
+        <w:rPr>
+          <w:rFonts w:asciiTheme="minorBidi" w:eastAsia="Times New Roman" w:hAnsiTheme="minorBidi" w:cs="B Nazanin"/>
+          <w:sz w:val="25"/>
+          <w:szCs w:val="25"/>
+        </w:rPr>
+      </w:pPr>
+      <w:r>
+        <w:rPr>
+          <w:rFonts w:asciiTheme="minorBidi" w:eastAsia="Times New Roman" w:hAnsiTheme="minorBidi" w:cs="B Nazanin"/>
+          <w:sz w:val="25"/>
+          <w:szCs w:val="25"/>
+        </w:rPr>
+        <w:t xml:space="preserve"> </w:t>
+      </w:r>
+      <w:r>
+        <w:rPr>
+          <w:rFonts w:asciiTheme="minorBidi" w:eastAsia="Times New Roman" w:hAnsiTheme="minorBidi" w:cs="B Nazanin"/>
+          <w:sz w:val="25"/>
+          <w:szCs w:val="25"/>
+        </w:rPr>
+        <w:t xml:space="preserve"> </w:t>
+      </w:r>
+      <w:r>
+        <w:rPr>
+          <w:rFonts w:asciiTheme="minorBidi" w:eastAsia="Times New Roman" w:hAnsiTheme="minorBidi" w:cs="B Nazanin"/>
+          <w:sz w:val="25"/>
+          <w:szCs w:val="25"/>
+        </w:rPr>
+        <w:t xml:space="preserve">   for classification problems.</w:t>
+      </w:r>
+    </w:p>
+    <w:p>
+      <w:pPr>
+        <w:spacing w:before="60" w:after="0"/>
+        <w:rPr>
+          <w:rFonts w:asciiTheme="minorBidi" w:eastAsia="Times New Roman" w:hAnsiTheme="minorBidi" w:cs="B Nazanin"/>
+          <w:sz w:val="25"/>
+          <w:szCs w:val="25"/>
+        </w:rPr>
+      </w:pPr>
+      <w:r>
+        <w:rPr>
+          <w:rFonts w:asciiTheme="minorBidi" w:eastAsia="Times New Roman" w:hAnsiTheme="minorBidi" w:cs="B Nazanin"/>
+          <w:sz w:val="25"/>
+          <w:szCs w:val="25"/>
+        </w:rPr>
+        <w:t xml:space="preserve"> </w:t>
+      </w:r>
+      <w:r>
+        <w:rPr>
+          <w:rFonts w:asciiTheme="minorBidi" w:eastAsia="Times New Roman" w:hAnsiTheme="minorBidi" w:cs="B Nazanin" w:hint="cs"/>
+          <w:sz w:val="25"/>
+          <w:szCs w:val="25"/>
+          <w:rtl/>
+        </w:rPr>
+        <w:t xml:space="preserve"> </w:t>
+      </w:r>
+      <w:r>
+        <w:rPr>
           <w:rFonts w:ascii="Segoe UI Symbol" w:eastAsia="Times New Roman" w:hAnsi="Segoe UI Symbol" w:cs="Segoe UI Symbol" w:hint="cs"/>
           <w:sz w:val="25"/>
           <w:szCs w:val="25"/>
@@ -1022,7 +1410,7 @@
           <w:szCs w:val="25"/>
           <w:rtl/>
         </w:rPr>
-        <w:t xml:space="preserve"> </w:t>
+        <w:t xml:space="preserve">  </w:t>
       </w:r>
       <w:r>
         <w:rPr>
@@ -1030,11 +1418,12 @@
           <w:sz w:val="25"/>
           <w:szCs w:val="25"/>
         </w:rPr>
-        <w:t xml:space="preserve">Identify which features have the most influence on the target </w:t>
-      </w:r>
-    </w:p>
-    <w:p>
-      <w:pPr>
+        <w:t>Build a foundation for more advanced machine learning</w:t>
+      </w:r>
+    </w:p>
+    <w:p>
+      <w:pPr>
+        <w:spacing w:after="240"/>
         <w:rPr>
           <w:rFonts w:asciiTheme="minorBidi" w:eastAsia="Times New Roman" w:hAnsiTheme="minorBidi" w:cs="B Nazanin"/>
           <w:sz w:val="25"/>
@@ -1047,7 +1436,7 @@
           <w:sz w:val="25"/>
           <w:szCs w:val="25"/>
         </w:rPr>
-        <w:t xml:space="preserve">    </w:t>
+        <w:t xml:space="preserve"> </w:t>
       </w:r>
       <w:r>
         <w:rPr>
@@ -1055,7 +1444,15 @@
           <w:sz w:val="25"/>
           <w:szCs w:val="25"/>
         </w:rPr>
-        <w:t xml:space="preserve">variable based on their </w:t>
+        <w:t xml:space="preserve"> </w:t>
+      </w:r>
+      <w:r>
+        <w:rPr>
+          <w:rFonts w:ascii="Segoe UI Symbol" w:eastAsia="Times New Roman" w:hAnsi="Segoe UI Symbol" w:cs="Segoe UI Symbol"/>
+          <w:sz w:val="25"/>
+          <w:szCs w:val="25"/>
+        </w:rPr>
+        <w:t xml:space="preserve">  </w:t>
       </w:r>
       <w:r>
         <w:rPr>
@@ -1063,407 +1460,12 @@
           <w:sz w:val="25"/>
           <w:szCs w:val="25"/>
         </w:rPr>
-        <w:t>Gini Impurity scores.</w:t>
-      </w:r>
-    </w:p>
-    <w:p>
-      <w:pPr>
-        <w:spacing w:after="120"/>
-        <w:rPr>
-          <w:rFonts w:asciiTheme="minorBidi" w:eastAsia="Times New Roman" w:hAnsiTheme="minorBidi" w:cs="B Nazanin"/>
-          <w:sz w:val="25"/>
-          <w:szCs w:val="25"/>
-        </w:rPr>
-      </w:pPr>
-      <w:r>
-        <w:rPr>
-          <w:rFonts w:asciiTheme="minorBidi" w:eastAsia="Times New Roman" w:hAnsiTheme="minorBidi" w:cs="B Nazanin"/>
-          <w:sz w:val="25"/>
-          <w:szCs w:val="25"/>
-        </w:rPr>
-        <w:t>Practical Application:</w:t>
-      </w:r>
-    </w:p>
-    <w:p>
-      <w:pPr>
-        <w:spacing w:before="60" w:after="0"/>
-        <w:rPr>
-          <w:rFonts w:asciiTheme="minorBidi" w:eastAsia="Times New Roman" w:hAnsiTheme="minorBidi" w:cs="B Nazanin"/>
-          <w:sz w:val="25"/>
-          <w:szCs w:val="25"/>
-        </w:rPr>
-      </w:pPr>
-      <w:r>
-        <w:rPr>
-          <w:rFonts w:asciiTheme="minorBidi" w:eastAsia="Times New Roman" w:hAnsiTheme="minorBidi" w:cs="B Nazanin"/>
-          <w:sz w:val="25"/>
-          <w:szCs w:val="25"/>
-        </w:rPr>
-        <w:t xml:space="preserve"> </w:t>
-      </w:r>
-      <w:r>
-        <w:rPr>
-          <w:rFonts w:asciiTheme="minorBidi" w:eastAsia="Times New Roman" w:hAnsiTheme="minorBidi" w:cs="B Nazanin" w:hint="cs"/>
-          <w:sz w:val="25"/>
-          <w:szCs w:val="25"/>
-          <w:rtl/>
-        </w:rPr>
-        <w:t xml:space="preserve"> </w:t>
-      </w:r>
-      <w:proofErr w:type="gramStart"/>
-      <w:r>
-        <w:rPr>
-          <w:rFonts w:ascii="Segoe UI Symbol" w:eastAsia="Times New Roman" w:hAnsi="Segoe UI Symbol" w:cs="Segoe UI Symbol"/>
-          <w:sz w:val="25"/>
-          <w:szCs w:val="25"/>
-        </w:rPr>
-        <w:t>⚫</w:t>
-      </w:r>
-      <w:r>
-        <w:rPr>
-          <w:rFonts w:asciiTheme="minorBidi" w:eastAsia="Times New Roman" w:hAnsiTheme="minorBidi" w:cs="B Nazanin"/>
-          <w:sz w:val="25"/>
-          <w:szCs w:val="25"/>
-        </w:rPr>
-        <w:t xml:space="preserve"> </w:t>
-      </w:r>
-      <w:r>
-        <w:rPr>
-          <w:rFonts w:asciiTheme="minorBidi" w:eastAsia="Times New Roman" w:hAnsiTheme="minorBidi" w:cs="B Nazanin" w:hint="cs"/>
-          <w:sz w:val="25"/>
-          <w:szCs w:val="25"/>
-          <w:rtl/>
-        </w:rPr>
-        <w:t xml:space="preserve"> </w:t>
-      </w:r>
-      <w:r>
-        <w:rPr>
-          <w:rFonts w:asciiTheme="minorBidi" w:eastAsia="Times New Roman" w:hAnsiTheme="minorBidi" w:cs="B Nazanin"/>
-          <w:sz w:val="25"/>
-          <w:szCs w:val="25"/>
-        </w:rPr>
-        <w:t>Get</w:t>
-      </w:r>
-      <w:proofErr w:type="gramEnd"/>
-      <w:r>
-        <w:rPr>
-          <w:rFonts w:asciiTheme="minorBidi" w:eastAsia="Times New Roman" w:hAnsiTheme="minorBidi" w:cs="B Nazanin"/>
-          <w:sz w:val="25"/>
-          <w:szCs w:val="25"/>
-        </w:rPr>
-        <w:t xml:space="preserve"> hands-on experience with Python code that implements </w:t>
-      </w:r>
-    </w:p>
-    <w:p>
-      <w:pPr>
-        <w:spacing w:after="120"/>
-        <w:rPr>
-          <w:rFonts w:asciiTheme="minorBidi" w:eastAsia="Times New Roman" w:hAnsiTheme="minorBidi" w:cs="B Nazanin"/>
-          <w:sz w:val="25"/>
-          <w:szCs w:val="25"/>
-        </w:rPr>
-      </w:pPr>
-      <w:r>
-        <w:rPr>
-          <w:rFonts w:asciiTheme="minorBidi" w:eastAsia="Times New Roman" w:hAnsiTheme="minorBidi" w:cs="B Nazanin"/>
-          <w:sz w:val="25"/>
-          <w:szCs w:val="25"/>
-        </w:rPr>
-        <w:t xml:space="preserve">  </w:t>
-      </w:r>
-      <w:r>
-        <w:rPr>
-          <w:rFonts w:asciiTheme="minorBidi" w:eastAsia="Times New Roman" w:hAnsiTheme="minorBidi" w:cs="B Nazanin"/>
-          <w:sz w:val="25"/>
-          <w:szCs w:val="25"/>
-        </w:rPr>
-        <w:t xml:space="preserve"> </w:t>
-      </w:r>
-      <w:r>
-        <w:rPr>
-          <w:rFonts w:asciiTheme="minorBidi" w:eastAsia="Times New Roman" w:hAnsiTheme="minorBidi" w:cs="B Nazanin"/>
-          <w:sz w:val="25"/>
-          <w:szCs w:val="25"/>
-        </w:rPr>
-        <w:t xml:space="preserve"> </w:t>
-      </w:r>
-      <w:r>
-        <w:rPr>
-          <w:rFonts w:asciiTheme="minorBidi" w:eastAsia="Times New Roman" w:hAnsiTheme="minorBidi" w:cs="B Nazanin"/>
-          <w:sz w:val="25"/>
-          <w:szCs w:val="25"/>
-        </w:rPr>
-        <w:t xml:space="preserve">Gini Impurity </w:t>
-      </w:r>
-      <w:r>
-        <w:rPr>
-          <w:rFonts w:asciiTheme="minorBidi" w:eastAsia="Times New Roman" w:hAnsiTheme="minorBidi" w:cs="B Nazanin"/>
-          <w:sz w:val="25"/>
-          <w:szCs w:val="25"/>
-        </w:rPr>
-        <w:t>calculations.</w:t>
-      </w:r>
-      <w:r>
-        <w:rPr>
-          <w:rFonts w:asciiTheme="minorBidi" w:eastAsia="Times New Roman" w:hAnsiTheme="minorBidi" w:cs="B Nazanin" w:hint="cs"/>
-          <w:sz w:val="25"/>
-          <w:szCs w:val="25"/>
-          <w:rtl/>
-        </w:rPr>
-        <w:t xml:space="preserve"> </w:t>
-      </w:r>
-    </w:p>
-    <w:p>
-      <w:pPr>
-        <w:spacing w:before="60" w:after="120"/>
-        <w:rPr>
-          <w:rFonts w:asciiTheme="minorBidi" w:eastAsia="Times New Roman" w:hAnsiTheme="minorBidi" w:cs="B Nazanin"/>
-          <w:sz w:val="25"/>
-          <w:szCs w:val="25"/>
-        </w:rPr>
-      </w:pPr>
-      <w:r>
-        <w:rPr>
-          <w:rFonts w:ascii="Segoe UI Symbol" w:eastAsia="Times New Roman" w:hAnsi="Segoe UI Symbol" w:cs="Segoe UI Symbol"/>
-          <w:sz w:val="25"/>
-          <w:szCs w:val="25"/>
-        </w:rPr>
-        <w:t xml:space="preserve">  ⚫</w:t>
-      </w:r>
-      <w:r>
-        <w:rPr>
-          <w:rFonts w:asciiTheme="minorBidi" w:eastAsia="Times New Roman" w:hAnsiTheme="minorBidi" w:cs="B Nazanin" w:hint="cs"/>
-          <w:sz w:val="25"/>
-          <w:szCs w:val="25"/>
-          <w:rtl/>
-        </w:rPr>
-        <w:t xml:space="preserve"> </w:t>
-      </w:r>
-      <w:r>
-        <w:rPr>
-          <w:rFonts w:asciiTheme="minorBidi" w:eastAsia="Times New Roman" w:hAnsiTheme="minorBidi" w:cs="B Nazanin"/>
-          <w:sz w:val="25"/>
-          <w:szCs w:val="25"/>
-        </w:rPr>
-        <w:t>Learn to process and analyze real-world datasets stored in</w:t>
-      </w:r>
-    </w:p>
-    <w:p>
-      <w:pPr>
-        <w:rPr>
-          <w:rFonts w:asciiTheme="minorBidi" w:eastAsia="Times New Roman" w:hAnsiTheme="minorBidi" w:cs="B Nazanin"/>
-          <w:sz w:val="25"/>
-          <w:szCs w:val="25"/>
-        </w:rPr>
-      </w:pPr>
-      <w:r>
-        <w:rPr>
-          <w:rFonts w:asciiTheme="minorBidi" w:eastAsia="Times New Roman" w:hAnsiTheme="minorBidi" w:cs="B Nazanin"/>
-          <w:sz w:val="25"/>
-          <w:szCs w:val="25"/>
-        </w:rPr>
-        <w:t xml:space="preserve"> </w:t>
-      </w:r>
-      <w:r>
-        <w:rPr>
-          <w:rFonts w:asciiTheme="minorBidi" w:eastAsia="Times New Roman" w:hAnsiTheme="minorBidi" w:cs="B Nazanin"/>
-          <w:sz w:val="25"/>
-          <w:szCs w:val="25"/>
-        </w:rPr>
-        <w:t xml:space="preserve">   </w:t>
-      </w:r>
-      <w:r>
-        <w:rPr>
-          <w:rFonts w:asciiTheme="minorBidi" w:eastAsia="Times New Roman" w:hAnsiTheme="minorBidi" w:cs="B Nazanin"/>
-          <w:sz w:val="25"/>
-          <w:szCs w:val="25"/>
-        </w:rPr>
-        <w:t xml:space="preserve"> </w:t>
-      </w:r>
-      <w:r>
-        <w:rPr>
-          <w:rFonts w:asciiTheme="minorBidi" w:eastAsia="Times New Roman" w:hAnsiTheme="minorBidi" w:cs="B Nazanin"/>
-          <w:sz w:val="25"/>
-          <w:szCs w:val="25"/>
-        </w:rPr>
-        <w:t>Excel format.</w:t>
-      </w:r>
-    </w:p>
-    <w:p>
-      <w:pPr>
-        <w:spacing w:after="120"/>
-        <w:rPr>
-          <w:rFonts w:asciiTheme="minorBidi" w:eastAsia="Times New Roman" w:hAnsiTheme="minorBidi" w:cs="B Nazanin"/>
-          <w:sz w:val="25"/>
-          <w:szCs w:val="25"/>
-        </w:rPr>
-      </w:pPr>
-      <w:r>
-        <w:rPr>
-          <w:rFonts w:asciiTheme="minorBidi" w:eastAsia="Times New Roman" w:hAnsiTheme="minorBidi" w:cs="B Nazanin"/>
-          <w:sz w:val="25"/>
-          <w:szCs w:val="25"/>
-        </w:rPr>
-        <w:t>Foundation for Decision Trees:</w:t>
-      </w:r>
-    </w:p>
-    <w:p>
-      <w:pPr>
-        <w:spacing w:before="60" w:after="0"/>
-        <w:rPr>
-          <w:rFonts w:asciiTheme="minorBidi" w:eastAsia="Times New Roman" w:hAnsiTheme="minorBidi" w:cs="B Nazanin"/>
-          <w:sz w:val="25"/>
-          <w:szCs w:val="25"/>
-        </w:rPr>
-      </w:pPr>
-      <w:r>
-        <w:rPr>
-          <w:rFonts w:ascii="Segoe UI Symbol" w:eastAsia="Times New Roman" w:hAnsi="Segoe UI Symbol" w:cs="Segoe UI Symbol"/>
-          <w:sz w:val="25"/>
-          <w:szCs w:val="25"/>
-        </w:rPr>
-        <w:t xml:space="preserve">   ⚫ </w:t>
-      </w:r>
-      <w:r>
-        <w:rPr>
-          <w:rFonts w:asciiTheme="minorBidi" w:eastAsia="Times New Roman" w:hAnsiTheme="minorBidi" w:cs="B Nazanin"/>
-          <w:sz w:val="25"/>
-          <w:szCs w:val="25"/>
-        </w:rPr>
-        <w:t>Understand how Gini Impurity is used in building decision trees</w:t>
-      </w:r>
-    </w:p>
-    <w:p>
-      <w:pPr>
-        <w:spacing w:after="120"/>
-        <w:rPr>
-          <w:rFonts w:asciiTheme="minorBidi" w:eastAsia="Times New Roman" w:hAnsiTheme="minorBidi" w:cs="B Nazanin"/>
-          <w:sz w:val="25"/>
-          <w:szCs w:val="25"/>
-        </w:rPr>
-      </w:pPr>
-      <w:r>
-        <w:rPr>
-          <w:rFonts w:asciiTheme="minorBidi" w:eastAsia="Times New Roman" w:hAnsiTheme="minorBidi" w:cs="B Nazanin"/>
-          <w:sz w:val="25"/>
-          <w:szCs w:val="25"/>
-        </w:rPr>
-        <w:t xml:space="preserve"> </w:t>
-      </w:r>
-      <w:r>
-        <w:rPr>
-          <w:rFonts w:asciiTheme="minorBidi" w:eastAsia="Times New Roman" w:hAnsiTheme="minorBidi" w:cs="B Nazanin"/>
-          <w:sz w:val="25"/>
-          <w:szCs w:val="25"/>
-        </w:rPr>
-        <w:t xml:space="preserve"> </w:t>
-      </w:r>
-      <w:r>
-        <w:rPr>
-          <w:rFonts w:asciiTheme="minorBidi" w:eastAsia="Times New Roman" w:hAnsiTheme="minorBidi" w:cs="B Nazanin"/>
-          <w:sz w:val="25"/>
-          <w:szCs w:val="25"/>
-        </w:rPr>
-        <w:t xml:space="preserve">   for classification problems.</w:t>
-      </w:r>
-    </w:p>
-    <w:p>
-      <w:pPr>
-        <w:spacing w:before="60" w:after="0"/>
-        <w:rPr>
-          <w:rFonts w:asciiTheme="minorBidi" w:eastAsia="Times New Roman" w:hAnsiTheme="minorBidi" w:cs="B Nazanin"/>
-          <w:sz w:val="25"/>
-          <w:szCs w:val="25"/>
-        </w:rPr>
-      </w:pPr>
-      <w:r>
-        <w:rPr>
-          <w:rFonts w:asciiTheme="minorBidi" w:eastAsia="Times New Roman" w:hAnsiTheme="minorBidi" w:cs="B Nazanin"/>
-          <w:sz w:val="25"/>
-          <w:szCs w:val="25"/>
-        </w:rPr>
-        <w:t xml:space="preserve"> </w:t>
-      </w:r>
-      <w:r>
-        <w:rPr>
-          <w:rFonts w:asciiTheme="minorBidi" w:eastAsia="Times New Roman" w:hAnsiTheme="minorBidi" w:cs="B Nazanin" w:hint="cs"/>
-          <w:sz w:val="25"/>
-          <w:szCs w:val="25"/>
-          <w:rtl/>
-        </w:rPr>
-        <w:t xml:space="preserve"> </w:t>
-      </w:r>
-      <w:r>
-        <w:rPr>
-          <w:rFonts w:ascii="Segoe UI Symbol" w:eastAsia="Times New Roman" w:hAnsi="Segoe UI Symbol" w:cs="Segoe UI Symbol" w:hint="cs"/>
-          <w:sz w:val="25"/>
-          <w:szCs w:val="25"/>
-          <w:rtl/>
-        </w:rPr>
-        <w:t>⚫</w:t>
-      </w:r>
-      <w:r>
-        <w:rPr>
-          <w:rFonts w:asciiTheme="minorBidi" w:eastAsia="Times New Roman" w:hAnsiTheme="minorBidi" w:cs="B Nazanin" w:hint="cs"/>
-          <w:sz w:val="25"/>
-          <w:szCs w:val="25"/>
-          <w:rtl/>
-        </w:rPr>
-        <w:t xml:space="preserve">  </w:t>
-      </w:r>
-      <w:r>
-        <w:rPr>
-          <w:rFonts w:asciiTheme="minorBidi" w:eastAsia="Times New Roman" w:hAnsiTheme="minorBidi" w:cs="B Nazanin"/>
-          <w:sz w:val="25"/>
-          <w:szCs w:val="25"/>
-        </w:rPr>
-        <w:t>Build a foundation for more advanced machine learning</w:t>
-      </w:r>
-    </w:p>
-    <w:p>
-      <w:pPr>
-        <w:spacing w:after="240"/>
-        <w:rPr>
-          <w:rFonts w:asciiTheme="minorBidi" w:eastAsia="Times New Roman" w:hAnsiTheme="minorBidi" w:cs="B Nazanin"/>
-          <w:sz w:val="25"/>
-          <w:szCs w:val="25"/>
-        </w:rPr>
-      </w:pPr>
-      <w:r>
-        <w:rPr>
-          <w:rFonts w:asciiTheme="minorBidi" w:eastAsia="Times New Roman" w:hAnsiTheme="minorBidi" w:cs="B Nazanin"/>
-          <w:sz w:val="25"/>
-          <w:szCs w:val="25"/>
-        </w:rPr>
-        <w:t xml:space="preserve"> </w:t>
-      </w:r>
-      <w:r>
-        <w:rPr>
-          <w:rFonts w:asciiTheme="minorBidi" w:eastAsia="Times New Roman" w:hAnsiTheme="minorBidi" w:cs="B Nazanin"/>
-          <w:sz w:val="25"/>
-          <w:szCs w:val="25"/>
-        </w:rPr>
-        <w:t xml:space="preserve"> </w:t>
-      </w:r>
-      <w:r>
-        <w:rPr>
-          <w:rFonts w:ascii="Segoe UI Symbol" w:eastAsia="Times New Roman" w:hAnsi="Segoe UI Symbol" w:cs="Segoe UI Symbol"/>
-          <w:sz w:val="25"/>
-          <w:szCs w:val="25"/>
-        </w:rPr>
-        <w:t xml:space="preserve">  </w:t>
-      </w:r>
-      <w:r>
-        <w:rPr>
-          <w:rFonts w:asciiTheme="minorBidi" w:eastAsia="Times New Roman" w:hAnsiTheme="minorBidi" w:cs="B Nazanin"/>
-          <w:sz w:val="25"/>
-          <w:szCs w:val="25"/>
-        </w:rPr>
         <w:t>concepts.</w:t>
       </w:r>
     </w:p>
     <w:p>
       <w:pPr>
+        <w:spacing w:after="60"/>
         <w:rPr>
           <w:b/>
           <w:bCs/>
@@ -1484,7 +1486,7 @@
     <w:p>
       <w:pPr>
         <w:pStyle w:val="NormalWeb"/>
-        <w:spacing w:before="120" w:beforeAutospacing="0" w:after="120" w:afterAutospacing="0"/>
+        <w:spacing w:before="0" w:beforeAutospacing="0" w:after="120" w:afterAutospacing="0"/>
       </w:pPr>
       <w:r>
         <w:t>Gini Impurity and Entropy are metrics used in decision trees to measure the quality of splits:</w:t>
@@ -3930,6 +3932,7 @@
           <w:noProof/>
           <w:rtl/>
         </w:rPr>
+        <w:lastRenderedPageBreak/>
         <mc:AlternateContent>
           <mc:Choice Requires="wpg">
             <w:drawing>
@@ -4879,6 +4882,7 @@
           <w:szCs w:val="44"/>
           <w:lang w:bidi="fa-IR"/>
         </w:rPr>
+        <w:lastRenderedPageBreak/>
         <w:t>Practical example on paper</w:t>
       </w:r>
     </w:p>
@@ -4899,7 +4903,7 @@
         <mc:AlternateContent>
           <mc:Choice Requires="wps">
             <w:drawing>
-              <wp:anchor distT="45720" distB="45720" distL="114300" distR="114300" simplePos="0" relativeHeight="251720704" behindDoc="0" locked="0" layoutInCell="1" allowOverlap="1" wp14:anchorId="57B997CE" wp14:editId="0601AC8E">
+              <wp:anchor distT="45720" distB="45720" distL="114300" distR="114300" simplePos="0" relativeHeight="251720704" behindDoc="0" locked="0" layoutInCell="1" allowOverlap="1" wp14:anchorId="2138B3BC" wp14:editId="17540712">
                 <wp:simplePos x="0" y="0"/>
                 <wp:positionH relativeFrom="margin">
                   <wp:posOffset>6153150</wp:posOffset>
@@ -5023,7 +5027,7 @@
         <mc:AlternateContent>
           <mc:Choice Requires="wps">
             <w:drawing>
-              <wp:anchor distT="0" distB="0" distL="114300" distR="114300" simplePos="0" relativeHeight="251718656" behindDoc="0" locked="0" layoutInCell="1" allowOverlap="1" wp14:anchorId="09457A96" wp14:editId="497C8C68">
+              <wp:anchor distT="0" distB="0" distL="114300" distR="114300" simplePos="0" relativeHeight="251718656" behindDoc="0" locked="0" layoutInCell="1" allowOverlap="1" wp14:anchorId="0D9FF3DE" wp14:editId="4C5B3336">
                 <wp:simplePos x="0" y="0"/>
                 <wp:positionH relativeFrom="column">
                   <wp:posOffset>6096000</wp:posOffset>
@@ -5094,7 +5098,7 @@
         <mc:AlternateContent>
           <mc:Choice Requires="wps">
             <w:drawing>
-              <wp:anchor distT="0" distB="0" distL="114300" distR="114300" simplePos="0" relativeHeight="251716608" behindDoc="0" locked="0" layoutInCell="1" allowOverlap="1" wp14:anchorId="4A23494C" wp14:editId="46BFC871">
+              <wp:anchor distT="0" distB="0" distL="114300" distR="114300" simplePos="0" relativeHeight="251716608" behindDoc="0" locked="0" layoutInCell="1" allowOverlap="1" wp14:anchorId="61C874DC" wp14:editId="6237F862">
                 <wp:simplePos x="0" y="0"/>
                 <wp:positionH relativeFrom="column">
                   <wp:posOffset>5057775</wp:posOffset>
@@ -5170,7 +5174,7 @@
         <mc:AlternateContent>
           <mc:Choice Requires="wps">
             <w:drawing>
-              <wp:anchor distT="45720" distB="45720" distL="114300" distR="114300" simplePos="0" relativeHeight="251714560" behindDoc="0" locked="0" layoutInCell="1" allowOverlap="1" wp14:anchorId="46797D1A" wp14:editId="3DC1376C">
+              <wp:anchor distT="45720" distB="45720" distL="114300" distR="114300" simplePos="0" relativeHeight="251714560" behindDoc="0" locked="0" layoutInCell="1" allowOverlap="1" wp14:anchorId="1840A6FD" wp14:editId="0352F428">
                 <wp:simplePos x="0" y="0"/>
                 <wp:positionH relativeFrom="margin">
                   <wp:posOffset>6181725</wp:posOffset>
@@ -5320,7 +5324,7 @@
         <mc:AlternateContent>
           <mc:Choice Requires="wps">
             <w:drawing>
-              <wp:anchor distT="0" distB="0" distL="114300" distR="114300" simplePos="0" relativeHeight="251710464" behindDoc="0" locked="0" layoutInCell="1" allowOverlap="1" wp14:anchorId="3877F011" wp14:editId="6C41A11A">
+              <wp:anchor distT="0" distB="0" distL="114300" distR="114300" simplePos="0" relativeHeight="251710464" behindDoc="0" locked="0" layoutInCell="1" allowOverlap="1" wp14:anchorId="206D5782" wp14:editId="1DC2D9D1">
                 <wp:simplePos x="0" y="0"/>
                 <wp:positionH relativeFrom="column">
                   <wp:posOffset>5067299</wp:posOffset>
@@ -5402,7 +5406,7 @@
         <mc:AlternateContent>
           <mc:Choice Requires="wps">
             <w:drawing>
-              <wp:anchor distT="0" distB="0" distL="114300" distR="114300" simplePos="0" relativeHeight="251712512" behindDoc="0" locked="0" layoutInCell="1" allowOverlap="1" wp14:anchorId="2CCE55FC" wp14:editId="02C581FD">
+              <wp:anchor distT="0" distB="0" distL="114300" distR="114300" simplePos="0" relativeHeight="251712512" behindDoc="0" locked="0" layoutInCell="1" allowOverlap="1" wp14:anchorId="572AEB42" wp14:editId="249035FE">
                 <wp:simplePos x="0" y="0"/>
                 <wp:positionH relativeFrom="margin">
                   <wp:posOffset>6095365</wp:posOffset>
@@ -5470,7 +5474,7 @@
         <mc:AlternateContent>
           <mc:Choice Requires="wps">
             <w:drawing>
-              <wp:anchor distT="45720" distB="45720" distL="114300" distR="114300" simplePos="0" relativeHeight="251708416" behindDoc="0" locked="0" layoutInCell="1" allowOverlap="1" wp14:anchorId="6E18676D" wp14:editId="3944BA5C">
+              <wp:anchor distT="45720" distB="45720" distL="114300" distR="114300" simplePos="0" relativeHeight="251708416" behindDoc="0" locked="0" layoutInCell="1" allowOverlap="1" wp14:anchorId="4B742425" wp14:editId="419B753C">
                 <wp:simplePos x="0" y="0"/>
                 <wp:positionH relativeFrom="margin">
                   <wp:posOffset>6038850</wp:posOffset>
@@ -5594,7 +5598,7 @@
         <mc:AlternateContent>
           <mc:Choice Requires="wps">
             <w:drawing>
-              <wp:anchor distT="45720" distB="45720" distL="114300" distR="114300" simplePos="0" relativeHeight="251692032" behindDoc="0" locked="0" layoutInCell="1" allowOverlap="1" wp14:anchorId="1CAE2C46" wp14:editId="60E52C87">
+              <wp:anchor distT="45720" distB="45720" distL="114300" distR="114300" simplePos="0" relativeHeight="251692032" behindDoc="0" locked="0" layoutInCell="1" allowOverlap="1" wp14:anchorId="03ED57D1" wp14:editId="434E984F">
                 <wp:simplePos x="0" y="0"/>
                 <wp:positionH relativeFrom="margin">
                   <wp:posOffset>57150</wp:posOffset>
@@ -5744,7 +5748,7 @@
         <mc:AlternateContent>
           <mc:Choice Requires="wps">
             <w:drawing>
-              <wp:anchor distT="0" distB="0" distL="114300" distR="114300" simplePos="0" relativeHeight="251706368" behindDoc="0" locked="0" layoutInCell="1" allowOverlap="1" wp14:anchorId="52EA3299" wp14:editId="7DA40593">
+              <wp:anchor distT="0" distB="0" distL="114300" distR="114300" simplePos="0" relativeHeight="251706368" behindDoc="0" locked="0" layoutInCell="1" allowOverlap="1" wp14:anchorId="3935EF0F" wp14:editId="6520DC8D">
                 <wp:simplePos x="0" y="0"/>
                 <wp:positionH relativeFrom="margin">
                   <wp:posOffset>6067425</wp:posOffset>
@@ -5822,7 +5826,7 @@
         <mc:AlternateContent>
           <mc:Choice Requires="wps">
             <w:drawing>
-              <wp:anchor distT="0" distB="0" distL="114300" distR="114300" simplePos="0" relativeHeight="251704320" behindDoc="0" locked="0" layoutInCell="1" allowOverlap="1" wp14:anchorId="1876CB1F" wp14:editId="205B1B56">
+              <wp:anchor distT="0" distB="0" distL="114300" distR="114300" simplePos="0" relativeHeight="251704320" behindDoc="0" locked="0" layoutInCell="1" allowOverlap="1" wp14:anchorId="38B9FFB7" wp14:editId="5293D7EF">
                 <wp:simplePos x="0" y="0"/>
                 <wp:positionH relativeFrom="column">
                   <wp:posOffset>5076825</wp:posOffset>
@@ -5901,7 +5905,7 @@
         <mc:AlternateContent>
           <mc:Choice Requires="wps">
             <w:drawing>
-              <wp:anchor distT="45720" distB="45720" distL="114300" distR="114300" simplePos="0" relativeHeight="251697152" behindDoc="0" locked="0" layoutInCell="1" allowOverlap="1" wp14:anchorId="6234791F" wp14:editId="12179406">
+              <wp:anchor distT="45720" distB="45720" distL="114300" distR="114300" simplePos="0" relativeHeight="251697152" behindDoc="0" locked="0" layoutInCell="1" allowOverlap="1" wp14:anchorId="0CCFDE78" wp14:editId="1D9651A0">
                 <wp:simplePos x="0" y="0"/>
                 <wp:positionH relativeFrom="margin">
                   <wp:posOffset>-66675</wp:posOffset>
@@ -6051,7 +6055,7 @@
         <mc:AlternateContent>
           <mc:Choice Requires="wps">
             <w:drawing>
-              <wp:anchor distT="0" distB="0" distL="114300" distR="114300" simplePos="0" relativeHeight="251695104" behindDoc="0" locked="0" layoutInCell="1" allowOverlap="1" wp14:anchorId="2D966407" wp14:editId="7D881CB5">
+              <wp:anchor distT="0" distB="0" distL="114300" distR="114300" simplePos="0" relativeHeight="251695104" behindDoc="0" locked="0" layoutInCell="1" allowOverlap="1" wp14:anchorId="2AC62B29" wp14:editId="0F729B0A">
                 <wp:simplePos x="0" y="0"/>
                 <wp:positionH relativeFrom="column">
                   <wp:posOffset>295275</wp:posOffset>
@@ -6118,7 +6122,7 @@
         <mc:AlternateContent>
           <mc:Choice Requires="wps">
             <w:drawing>
-              <wp:anchor distT="0" distB="0" distL="114300" distR="114300" simplePos="0" relativeHeight="251693056" behindDoc="0" locked="0" layoutInCell="1" allowOverlap="1" wp14:anchorId="69C2467C" wp14:editId="5D16F144">
+              <wp:anchor distT="0" distB="0" distL="114300" distR="114300" simplePos="0" relativeHeight="251693056" behindDoc="0" locked="0" layoutInCell="1" allowOverlap="1" wp14:anchorId="3AB28BA0" wp14:editId="6EA34D6B">
                 <wp:simplePos x="0" y="0"/>
                 <wp:positionH relativeFrom="column">
                   <wp:posOffset>742950</wp:posOffset>
@@ -6200,7 +6204,7 @@
         <mc:AlternateContent>
           <mc:Choice Requires="wps">
             <w:drawing>
-              <wp:anchor distT="45720" distB="45720" distL="114300" distR="114300" simplePos="0" relativeHeight="251702272" behindDoc="0" locked="0" layoutInCell="1" allowOverlap="1" wp14:anchorId="54329EF6" wp14:editId="3509145E">
+              <wp:anchor distT="45720" distB="45720" distL="114300" distR="114300" simplePos="0" relativeHeight="251702272" behindDoc="0" locked="0" layoutInCell="1" allowOverlap="1" wp14:anchorId="09DDE8FA" wp14:editId="213F6FE7">
                 <wp:simplePos x="0" y="0"/>
                 <wp:positionH relativeFrom="margin">
                   <wp:posOffset>-85725</wp:posOffset>
@@ -6350,7 +6354,7 @@
         <mc:AlternateContent>
           <mc:Choice Requires="wps">
             <w:drawing>
-              <wp:anchor distT="0" distB="0" distL="114300" distR="114300" simplePos="0" relativeHeight="251698176" behindDoc="0" locked="0" layoutInCell="1" allowOverlap="1" wp14:anchorId="385F1B30" wp14:editId="33A2CD64">
+              <wp:anchor distT="0" distB="0" distL="114300" distR="114300" simplePos="0" relativeHeight="251698176" behindDoc="0" locked="0" layoutInCell="1" allowOverlap="1" wp14:anchorId="19B4A36C" wp14:editId="41EE2A0B">
                 <wp:simplePos x="0" y="0"/>
                 <wp:positionH relativeFrom="column">
                   <wp:posOffset>752475</wp:posOffset>
@@ -6426,7 +6430,7 @@
         <mc:AlternateContent>
           <mc:Choice Requires="wps">
             <w:drawing>
-              <wp:anchor distT="0" distB="0" distL="114300" distR="114300" simplePos="0" relativeHeight="251700224" behindDoc="0" locked="0" layoutInCell="1" allowOverlap="1" wp14:anchorId="07AE3DB6" wp14:editId="4282346D">
+              <wp:anchor distT="0" distB="0" distL="114300" distR="114300" simplePos="0" relativeHeight="251700224" behindDoc="0" locked="0" layoutInCell="1" allowOverlap="1" wp14:anchorId="68CFD098" wp14:editId="078246F1">
                 <wp:simplePos x="0" y="0"/>
                 <wp:positionH relativeFrom="column">
                   <wp:posOffset>409575</wp:posOffset>
@@ -6493,7 +6497,7 @@
         <mc:AlternateContent>
           <mc:Choice Requires="wps">
             <w:drawing>
-              <wp:anchor distT="0" distB="0" distL="114300" distR="114300" simplePos="0" relativeHeight="251689984" behindDoc="0" locked="0" layoutInCell="1" allowOverlap="1" wp14:anchorId="1822141D" wp14:editId="6E6A6031">
+              <wp:anchor distT="0" distB="0" distL="114300" distR="114300" simplePos="0" relativeHeight="251689984" behindDoc="0" locked="0" layoutInCell="1" allowOverlap="1" wp14:anchorId="2BE8385C" wp14:editId="06C6ECBB">
                 <wp:simplePos x="0" y="0"/>
                 <wp:positionH relativeFrom="column">
                   <wp:posOffset>408940</wp:posOffset>
@@ -6570,7 +6574,7 @@
         <mc:AlternateContent>
           <mc:Choice Requires="wps">
             <w:drawing>
-              <wp:anchor distT="0" distB="0" distL="114300" distR="114300" simplePos="0" relativeHeight="251685888" behindDoc="0" locked="0" layoutInCell="1" allowOverlap="1" wp14:anchorId="01F938D5" wp14:editId="5105EEC3">
+              <wp:anchor distT="0" distB="0" distL="114300" distR="114300" simplePos="0" relativeHeight="251685888" behindDoc="0" locked="0" layoutInCell="1" allowOverlap="1" wp14:anchorId="1874641B" wp14:editId="44310CB1">
                 <wp:simplePos x="0" y="0"/>
                 <wp:positionH relativeFrom="column">
                   <wp:posOffset>752475</wp:posOffset>
@@ -6649,7 +6653,7 @@
         <mc:AlternateContent>
           <mc:Choice Requires="wps">
             <w:drawing>
-              <wp:anchor distT="0" distB="0" distL="114300" distR="114300" simplePos="0" relativeHeight="251688960" behindDoc="0" locked="0" layoutInCell="1" allowOverlap="1" wp14:anchorId="6BA58F33" wp14:editId="497378A2">
+              <wp:anchor distT="0" distB="0" distL="114300" distR="114300" simplePos="0" relativeHeight="251688960" behindDoc="0" locked="0" layoutInCell="1" allowOverlap="1" wp14:anchorId="28C0B493" wp14:editId="03DC2FD1">
                 <wp:simplePos x="0" y="0"/>
                 <wp:positionH relativeFrom="column">
                   <wp:posOffset>5057775</wp:posOffset>
@@ -6715,7 +6719,7 @@
         <mc:AlternateContent>
           <mc:Choice Requires="wps">
             <w:drawing>
-              <wp:anchor distT="0" distB="0" distL="114300" distR="114300" simplePos="0" relativeHeight="251686912" behindDoc="0" locked="0" layoutInCell="1" allowOverlap="1" wp14:anchorId="6DE7C846" wp14:editId="6FFB1512">
+              <wp:anchor distT="0" distB="0" distL="114300" distR="114300" simplePos="0" relativeHeight="251686912" behindDoc="0" locked="0" layoutInCell="1" allowOverlap="1" wp14:anchorId="3123122F" wp14:editId="297D63D3">
                 <wp:simplePos x="0" y="0"/>
                 <wp:positionH relativeFrom="column">
                   <wp:posOffset>3180715</wp:posOffset>
@@ -6865,7 +6869,7 @@
           <w:szCs w:val="28"/>
         </w:rPr>
         <w:drawing>
-          <wp:anchor distT="0" distB="0" distL="114300" distR="114300" simplePos="0" relativeHeight="251684864" behindDoc="1" locked="0" layoutInCell="1" allowOverlap="1" wp14:anchorId="1F496FE6" wp14:editId="5F567B8E">
+          <wp:anchor distT="0" distB="0" distL="114300" distR="114300" simplePos="0" relativeHeight="251684864" behindDoc="1" locked="0" layoutInCell="1" allowOverlap="1" wp14:anchorId="4A6B6BD2" wp14:editId="16142CC9">
             <wp:simplePos x="0" y="0"/>
             <wp:positionH relativeFrom="column">
               <wp:posOffset>713105</wp:posOffset>
@@ -7014,7 +7018,7 @@
         <mc:AlternateContent>
           <mc:Choice Requires="wps">
             <w:drawing>
-              <wp:anchor distT="45720" distB="45720" distL="114300" distR="114300" simplePos="0" relativeHeight="251771904" behindDoc="0" locked="0" layoutInCell="1" allowOverlap="1" wp14:anchorId="34B194E3" wp14:editId="1BA99E7C">
+              <wp:anchor distT="45720" distB="45720" distL="114300" distR="114300" simplePos="0" relativeHeight="251771904" behindDoc="0" locked="0" layoutInCell="1" allowOverlap="1" wp14:anchorId="1F06D82A" wp14:editId="649F7F20">
                 <wp:simplePos x="0" y="0"/>
                 <wp:positionH relativeFrom="margin">
                   <wp:align>center</wp:align>
@@ -7168,7 +7172,7 @@
           <w:rtl/>
         </w:rPr>
         <w:drawing>
-          <wp:anchor distT="0" distB="0" distL="114300" distR="114300" simplePos="0" relativeHeight="251723776" behindDoc="0" locked="0" layoutInCell="1" allowOverlap="1" wp14:anchorId="17344DB7" wp14:editId="4C9624B8">
+          <wp:anchor distT="0" distB="0" distL="114300" distR="114300" simplePos="0" relativeHeight="251723776" behindDoc="0" locked="0" layoutInCell="1" allowOverlap="1" wp14:anchorId="55DCCD7C" wp14:editId="12C3E63E">
             <wp:simplePos x="0" y="0"/>
             <wp:positionH relativeFrom="column">
               <wp:posOffset>3419475</wp:posOffset>
@@ -7248,7 +7252,10 @@
     </w:p>
     <w:p>
       <w:pPr>
-        <w:jc w:val="center"/>
+        <w:tabs>
+          <w:tab w:val="left" w:pos="1064"/>
+          <w:tab w:val="center" w:pos="5400"/>
+        </w:tabs>
         <w:rPr>
           <w:sz w:val="28"/>
           <w:szCs w:val="28"/>
@@ -7341,7 +7348,7 @@
         <mc:AlternateContent>
           <mc:Choice Requires="wps">
             <w:drawing>
-              <wp:anchor distT="0" distB="0" distL="114300" distR="114300" simplePos="0" relativeHeight="251724800" behindDoc="0" locked="0" layoutInCell="1" allowOverlap="1" wp14:anchorId="710FC70B" wp14:editId="0553E9EF">
+              <wp:anchor distT="0" distB="0" distL="114300" distR="114300" simplePos="0" relativeHeight="251724800" behindDoc="0" locked="0" layoutInCell="1" allowOverlap="1" wp14:anchorId="006483FC" wp14:editId="2B281B83">
                 <wp:simplePos x="0" y="0"/>
                 <wp:positionH relativeFrom="column">
                   <wp:posOffset>2324100</wp:posOffset>
@@ -7650,18 +7657,19 @@
           <w:noProof/>
           <w:rtl/>
         </w:rPr>
+        <w:lastRenderedPageBreak/>
         <mc:AlternateContent>
           <mc:Choice Requires="wpg">
             <w:drawing>
-              <wp:anchor distT="0" distB="0" distL="114300" distR="114300" simplePos="0" relativeHeight="251742208" behindDoc="1" locked="0" layoutInCell="1" allowOverlap="1" wp14:anchorId="1DFA5065" wp14:editId="26EAFB60">
+              <wp:anchor distT="0" distB="0" distL="114300" distR="114300" simplePos="0" relativeHeight="251742208" behindDoc="1" locked="0" layoutInCell="1" allowOverlap="1" wp14:anchorId="483190F4" wp14:editId="3092B97D">
                 <wp:simplePos x="0" y="0"/>
                 <wp:positionH relativeFrom="page">
-                  <wp:posOffset>6381750</wp:posOffset>
+                  <wp:posOffset>6384925</wp:posOffset>
                 </wp:positionH>
                 <wp:positionV relativeFrom="paragraph">
-                  <wp:posOffset>-622935</wp:posOffset>
+                  <wp:posOffset>-607695</wp:posOffset>
                 </wp:positionV>
-                <wp:extent cx="1717675" cy="10952844"/>
+                <wp:extent cx="1717675" cy="10952480"/>
                 <wp:effectExtent l="0" t="0" r="0" b="0"/>
                 <wp:wrapNone/>
                 <wp:docPr id="153" name="Group 153"/>
@@ -7673,7 +7681,7 @@
                       <wpg:grpSpPr>
                         <a:xfrm>
                           <a:off x="0" y="0"/>
-                          <a:ext cx="1717675" cy="10952844"/>
+                          <a:ext cx="1717675" cy="10952480"/>
                           <a:chOff x="-36933" y="-597087"/>
                           <a:chExt cx="951600" cy="9969687"/>
                         </a:xfrm>
@@ -7886,7 +7894,7 @@
           </mc:Choice>
           <mc:Fallback>
             <w:pict>
-              <v:group w14:anchorId="7E2AEAF6" id="Group 153" o:spid="_x0000_s1026" style="position:absolute;margin-left:502.5pt;margin-top:-49.05pt;width:135.25pt;height:862.45pt;z-index:-251574272;mso-position-horizontal-relative:page;mso-width-relative:margin;mso-height-relative:margin" coordorigin="-369,-5970" coordsize="9516,99696" o:gfxdata="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">
+              <v:group w14:anchorId="602D9F4D" id="Group 153" o:spid="_x0000_s1026" style="position:absolute;margin-left:502.75pt;margin-top:-47.85pt;width:135.25pt;height:862.4pt;z-index:-251574272;mso-position-horizontal-relative:page;mso-width-relative:margin;mso-height-relative:margin" coordorigin="-369,-5970" coordsize="9516,99696" o:gfxdata="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">
                 <v:rect id="Rectangle 154" o:spid="_x0000_s1027" style="position:absolute;width:9146;height:93726;visibility:visible;mso-wrap-style:square;v-text-anchor:middle" o:gfxdata="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" fillcolor="window" stroked="f" strokeweight="1pt">
                   <v:fill opacity="0"/>
                 </v:rect>
@@ -7896,7 +7904,7 @@
                     <v:path arrowok="t" o:connecttype="custom" o:connectlocs="0,0;667512,0;667512,8895430;0,8895430;218966,5103576;0,0" o:connectangles="0,0,0,0,0,0"/>
                   </v:shape>
                   <v:rect id="Rectangle 157" o:spid="_x0000_s1030" style="position:absolute;left:-369;top:-5710;width:5922;height:88771;visibility:visible;mso-wrap-style:square;v-text-anchor:middle" o:gfxdata="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" stroked="f" strokeweight="1pt">
-                    <v:fill r:id="rId22" o:title="" recolor="t" rotate="t" type="frame"/>
+                    <v:fill r:id="rId29" o:title="" recolor="t" rotate="t" type="frame"/>
                   </v:rect>
                 </v:group>
                 <w10:wrap anchorx="page"/>
@@ -7912,7 +7920,7 @@
           <w:szCs w:val="28"/>
         </w:rPr>
         <w:drawing>
-          <wp:anchor distT="0" distB="0" distL="114300" distR="114300" simplePos="0" relativeHeight="251725824" behindDoc="0" locked="0" layoutInCell="1" allowOverlap="1" wp14:anchorId="3E8FDCD4" wp14:editId="301797E5">
+          <wp:anchor distT="0" distB="0" distL="114300" distR="114300" simplePos="0" relativeHeight="251725824" behindDoc="0" locked="0" layoutInCell="1" allowOverlap="1" wp14:anchorId="78C33C2D" wp14:editId="74E870EC">
             <wp:simplePos x="0" y="0"/>
             <wp:positionH relativeFrom="column">
               <wp:posOffset>-228600</wp:posOffset>
@@ -7935,7 +7943,7 @@
                     <pic:cNvPicPr/>
                   </pic:nvPicPr>
                   <pic:blipFill>
-                    <a:blip r:embed="rId29">
+                    <a:blip r:embed="rId30">
                       <a:extLst>
                         <a:ext uri="{28A0092B-C50C-407E-A947-70E740481C1C}">
                           <a14:useLocalDpi xmlns:a14="http://schemas.microsoft.com/office/drawing/2010/main" val="0"/>
@@ -8045,7 +8053,7 @@
         <mc:AlternateContent>
           <mc:Choice Requires="wps">
             <w:drawing>
-              <wp:anchor distT="0" distB="0" distL="114300" distR="114300" simplePos="0" relativeHeight="251727872" behindDoc="0" locked="0" layoutInCell="1" allowOverlap="1" wp14:anchorId="142AEEBB" wp14:editId="4E153ACC">
+              <wp:anchor distT="0" distB="0" distL="114300" distR="114300" simplePos="0" relativeHeight="251727872" behindDoc="0" locked="0" layoutInCell="1" allowOverlap="1" wp14:anchorId="14410134" wp14:editId="1CD7D7EC">
                 <wp:simplePos x="0" y="0"/>
                 <wp:positionH relativeFrom="column">
                   <wp:posOffset>-76200</wp:posOffset>
@@ -8129,7 +8137,7 @@
           <w:szCs w:val="28"/>
         </w:rPr>
         <w:drawing>
-          <wp:anchor distT="0" distB="0" distL="114300" distR="114300" simplePos="0" relativeHeight="251726848" behindDoc="0" locked="0" layoutInCell="1" allowOverlap="1" wp14:anchorId="1F7D8D29" wp14:editId="2E9D2AB3">
+          <wp:anchor distT="0" distB="0" distL="114300" distR="114300" simplePos="0" relativeHeight="251726848" behindDoc="0" locked="0" layoutInCell="1" allowOverlap="1" wp14:anchorId="1F833CC6" wp14:editId="08BF28B6">
             <wp:simplePos x="0" y="0"/>
             <wp:positionH relativeFrom="column">
               <wp:posOffset>-57150</wp:posOffset>
@@ -8152,7 +8160,7 @@
                     <pic:cNvPicPr/>
                   </pic:nvPicPr>
                   <pic:blipFill rotWithShape="1">
-                    <a:blip r:embed="rId30">
+                    <a:blip r:embed="rId31">
                       <a:extLst>
                         <a:ext uri="{28A0092B-C50C-407E-A947-70E740481C1C}">
                           <a14:useLocalDpi xmlns:a14="http://schemas.microsoft.com/office/drawing/2010/main" val="0"/>
@@ -8253,7 +8261,7 @@
           <w:noProof/>
         </w:rPr>
         <w:drawing>
-          <wp:anchor distT="0" distB="0" distL="114300" distR="114300" simplePos="0" relativeHeight="251728896" behindDoc="0" locked="0" layoutInCell="1" allowOverlap="1" wp14:anchorId="5E7BCF78" wp14:editId="4ED32282">
+          <wp:anchor distT="0" distB="0" distL="114300" distR="114300" simplePos="0" relativeHeight="251728896" behindDoc="0" locked="0" layoutInCell="1" allowOverlap="1" wp14:anchorId="28898B1C" wp14:editId="3FAA8577">
             <wp:simplePos x="0" y="0"/>
             <wp:positionH relativeFrom="column">
               <wp:posOffset>-95250</wp:posOffset>
@@ -8276,7 +8284,7 @@
                     <pic:cNvPicPr/>
                   </pic:nvPicPr>
                   <pic:blipFill>
-                    <a:blip r:embed="rId31">
+                    <a:blip r:embed="rId32">
                       <a:extLst>
                         <a:ext uri="{28A0092B-C50C-407E-A947-70E740481C1C}">
                           <a14:useLocalDpi xmlns:a14="http://schemas.microsoft.com/office/drawing/2010/main" val="0"/>
@@ -8404,7 +8412,7 @@
         <mc:AlternateContent>
           <mc:Choice Requires="wps">
             <w:drawing>
-              <wp:anchor distT="0" distB="0" distL="114300" distR="114300" simplePos="0" relativeHeight="251731968" behindDoc="0" locked="0" layoutInCell="1" allowOverlap="1" wp14:anchorId="66D7D5CD" wp14:editId="0131FF3B">
+              <wp:anchor distT="0" distB="0" distL="114300" distR="114300" simplePos="0" relativeHeight="251731968" behindDoc="0" locked="0" layoutInCell="1" allowOverlap="1" wp14:anchorId="0BCF0D56" wp14:editId="213F4D53">
                 <wp:simplePos x="0" y="0"/>
                 <wp:positionH relativeFrom="column">
                   <wp:posOffset>-85725</wp:posOffset>
@@ -8488,7 +8496,7 @@
           <w:szCs w:val="28"/>
         </w:rPr>
         <w:drawing>
-          <wp:anchor distT="0" distB="0" distL="114300" distR="114300" simplePos="0" relativeHeight="251729920" behindDoc="0" locked="0" layoutInCell="1" allowOverlap="1" wp14:anchorId="7619212B" wp14:editId="3D1A6B4E">
+          <wp:anchor distT="0" distB="0" distL="114300" distR="114300" simplePos="0" relativeHeight="251729920" behindDoc="0" locked="0" layoutInCell="1" allowOverlap="1" wp14:anchorId="14861BA8" wp14:editId="77DFBFD7">
             <wp:simplePos x="0" y="0"/>
             <wp:positionH relativeFrom="column">
               <wp:posOffset>-228600</wp:posOffset>
@@ -8500,105 +8508,6 @@
             <wp:effectExtent l="0" t="0" r="9525" b="9525"/>
             <wp:wrapNone/>
             <wp:docPr id="142" name="Picture 142"/>
-            <wp:cNvGraphicFramePr>
-              <a:graphicFrameLocks xmlns:a="http://schemas.openxmlformats.org/drawingml/2006/main" noChangeAspect="1"/>
-            </wp:cNvGraphicFramePr>
-            <a:graphic xmlns:a="http://schemas.openxmlformats.org/drawingml/2006/main">
-              <a:graphicData uri="http://schemas.openxmlformats.org/drawingml/2006/picture">
-                <pic:pic xmlns:pic="http://schemas.openxmlformats.org/drawingml/2006/picture">
-                  <pic:nvPicPr>
-                    <pic:cNvPr id="1" name=""/>
-                    <pic:cNvPicPr/>
-                  </pic:nvPicPr>
-                  <pic:blipFill>
-                    <a:blip r:embed="rId32">
-                      <a:extLst>
-                        <a:ext uri="{28A0092B-C50C-407E-A947-70E740481C1C}">
-                          <a14:useLocalDpi xmlns:a14="http://schemas.microsoft.com/office/drawing/2010/main" val="0"/>
-                        </a:ext>
-                      </a:extLst>
-                    </a:blip>
-                    <a:stretch>
-                      <a:fillRect/>
-                    </a:stretch>
-                  </pic:blipFill>
-                  <pic:spPr>
-                    <a:xfrm>
-                      <a:off x="0" y="0"/>
-                      <a:ext cx="3362325" cy="904875"/>
-                    </a:xfrm>
-                    <a:prstGeom prst="rect">
-                      <a:avLst/>
-                    </a:prstGeom>
-                  </pic:spPr>
-                </pic:pic>
-              </a:graphicData>
-            </a:graphic>
-          </wp:anchor>
-        </w:drawing>
-      </w:r>
-    </w:p>
-    <w:p>
-      <w:pPr>
-        <w:rPr>
-          <w:sz w:val="28"/>
-          <w:szCs w:val="28"/>
-          <w:rtl/>
-          <w:lang w:bidi="fa-IR"/>
-        </w:rPr>
-      </w:pPr>
-    </w:p>
-    <w:p>
-      <w:pPr>
-        <w:rPr>
-          <w:sz w:val="28"/>
-          <w:szCs w:val="28"/>
-          <w:rtl/>
-          <w:lang w:bidi="fa-IR"/>
-        </w:rPr>
-      </w:pPr>
-    </w:p>
-    <w:p>
-      <w:pPr>
-        <w:tabs>
-          <w:tab w:val="left" w:pos="1455"/>
-        </w:tabs>
-        <w:rPr>
-          <w:sz w:val="28"/>
-          <w:szCs w:val="28"/>
-          <w:lang w:bidi="fa-IR"/>
-        </w:rPr>
-      </w:pPr>
-    </w:p>
-    <w:p>
-      <w:pPr>
-        <w:spacing w:before="120" w:after="0"/>
-        <w:rPr>
-          <w:rStyle w:val="Strong"/>
-          <w:sz w:val="28"/>
-          <w:szCs w:val="28"/>
-        </w:rPr>
-      </w:pPr>
-      <w:r>
-        <w:rPr>
-          <w:rStyle w:val="Strong"/>
-          <w:noProof/>
-          <w:sz w:val="28"/>
-          <w:szCs w:val="28"/>
-        </w:rPr>
-        <w:drawing>
-          <wp:anchor distT="0" distB="0" distL="114300" distR="114300" simplePos="0" relativeHeight="251732992" behindDoc="0" locked="0" layoutInCell="1" allowOverlap="1" wp14:anchorId="71CE9A27" wp14:editId="1DFCCD12">
-            <wp:simplePos x="0" y="0"/>
-            <wp:positionH relativeFrom="column">
-              <wp:posOffset>-123825</wp:posOffset>
-            </wp:positionH>
-            <wp:positionV relativeFrom="paragraph">
-              <wp:posOffset>224790</wp:posOffset>
-            </wp:positionV>
-            <wp:extent cx="3553321" cy="790685"/>
-            <wp:effectExtent l="0" t="0" r="9525" b="9525"/>
-            <wp:wrapNone/>
-            <wp:docPr id="145" name="Picture 145"/>
             <wp:cNvGraphicFramePr>
               <a:graphicFrameLocks xmlns:a="http://schemas.openxmlformats.org/drawingml/2006/main" noChangeAspect="1"/>
             </wp:cNvGraphicFramePr>
@@ -8624,6 +8533,105 @@
                   <pic:spPr>
                     <a:xfrm>
                       <a:off x="0" y="0"/>
+                      <a:ext cx="3362325" cy="904875"/>
+                    </a:xfrm>
+                    <a:prstGeom prst="rect">
+                      <a:avLst/>
+                    </a:prstGeom>
+                  </pic:spPr>
+                </pic:pic>
+              </a:graphicData>
+            </a:graphic>
+          </wp:anchor>
+        </w:drawing>
+      </w:r>
+    </w:p>
+    <w:p>
+      <w:pPr>
+        <w:rPr>
+          <w:sz w:val="28"/>
+          <w:szCs w:val="28"/>
+          <w:rtl/>
+          <w:lang w:bidi="fa-IR"/>
+        </w:rPr>
+      </w:pPr>
+    </w:p>
+    <w:p>
+      <w:pPr>
+        <w:rPr>
+          <w:sz w:val="28"/>
+          <w:szCs w:val="28"/>
+          <w:rtl/>
+          <w:lang w:bidi="fa-IR"/>
+        </w:rPr>
+      </w:pPr>
+    </w:p>
+    <w:p>
+      <w:pPr>
+        <w:tabs>
+          <w:tab w:val="left" w:pos="1455"/>
+        </w:tabs>
+        <w:rPr>
+          <w:sz w:val="28"/>
+          <w:szCs w:val="28"/>
+          <w:lang w:bidi="fa-IR"/>
+        </w:rPr>
+      </w:pPr>
+    </w:p>
+    <w:p>
+      <w:pPr>
+        <w:spacing w:before="120" w:after="0"/>
+        <w:rPr>
+          <w:rStyle w:val="Strong"/>
+          <w:sz w:val="28"/>
+          <w:szCs w:val="28"/>
+        </w:rPr>
+      </w:pPr>
+      <w:r>
+        <w:rPr>
+          <w:rStyle w:val="Strong"/>
+          <w:noProof/>
+          <w:sz w:val="28"/>
+          <w:szCs w:val="28"/>
+        </w:rPr>
+        <w:drawing>
+          <wp:anchor distT="0" distB="0" distL="114300" distR="114300" simplePos="0" relativeHeight="251732992" behindDoc="0" locked="0" layoutInCell="1" allowOverlap="1" wp14:anchorId="5DCF83B4" wp14:editId="7CFC801B">
+            <wp:simplePos x="0" y="0"/>
+            <wp:positionH relativeFrom="column">
+              <wp:posOffset>-123825</wp:posOffset>
+            </wp:positionH>
+            <wp:positionV relativeFrom="paragraph">
+              <wp:posOffset>224790</wp:posOffset>
+            </wp:positionV>
+            <wp:extent cx="3553321" cy="790685"/>
+            <wp:effectExtent l="0" t="0" r="9525" b="9525"/>
+            <wp:wrapNone/>
+            <wp:docPr id="145" name="Picture 145"/>
+            <wp:cNvGraphicFramePr>
+              <a:graphicFrameLocks xmlns:a="http://schemas.openxmlformats.org/drawingml/2006/main" noChangeAspect="1"/>
+            </wp:cNvGraphicFramePr>
+            <a:graphic xmlns:a="http://schemas.openxmlformats.org/drawingml/2006/main">
+              <a:graphicData uri="http://schemas.openxmlformats.org/drawingml/2006/picture">
+                <pic:pic xmlns:pic="http://schemas.openxmlformats.org/drawingml/2006/picture">
+                  <pic:nvPicPr>
+                    <pic:cNvPr id="1" name=""/>
+                    <pic:cNvPicPr/>
+                  </pic:nvPicPr>
+                  <pic:blipFill>
+                    <a:blip r:embed="rId34">
+                      <a:extLst>
+                        <a:ext uri="{28A0092B-C50C-407E-A947-70E740481C1C}">
+                          <a14:useLocalDpi xmlns:a14="http://schemas.microsoft.com/office/drawing/2010/main" val="0"/>
+                        </a:ext>
+                      </a:extLst>
+                    </a:blip>
+                    <a:stretch>
+                      <a:fillRect/>
+                    </a:stretch>
+                  </pic:blipFill>
+                  <pic:spPr>
+                    <a:xfrm>
+                      <a:off x="0" y="0"/>
                       <a:ext cx="3553321" cy="790685"/>
                     </a:xfrm>
                     <a:prstGeom prst="rect">
@@ -8740,7 +8748,7 @@
         <mc:AlternateContent>
           <mc:Choice Requires="wps">
             <w:drawing>
-              <wp:anchor distT="0" distB="0" distL="114300" distR="114300" simplePos="0" relativeHeight="251736064" behindDoc="0" locked="0" layoutInCell="1" allowOverlap="1" wp14:anchorId="2588375B" wp14:editId="75C062D7">
+              <wp:anchor distT="0" distB="0" distL="114300" distR="114300" simplePos="0" relativeHeight="251736064" behindDoc="0" locked="0" layoutInCell="1" allowOverlap="1" wp14:anchorId="7DCB8557" wp14:editId="03C74C6D">
                 <wp:simplePos x="0" y="0"/>
                 <wp:positionH relativeFrom="column">
                   <wp:posOffset>-85725</wp:posOffset>
@@ -8822,7 +8830,7 @@
           <w:szCs w:val="28"/>
         </w:rPr>
         <w:drawing>
-          <wp:anchor distT="0" distB="0" distL="114300" distR="114300" simplePos="0" relativeHeight="251734016" behindDoc="0" locked="0" layoutInCell="1" allowOverlap="1" wp14:anchorId="709CC891" wp14:editId="49C74342">
+          <wp:anchor distT="0" distB="0" distL="114300" distR="114300" simplePos="0" relativeHeight="251734016" behindDoc="0" locked="0" layoutInCell="1" allowOverlap="1" wp14:anchorId="0FCBA1C8" wp14:editId="120A2145">
             <wp:simplePos x="0" y="0"/>
             <wp:positionH relativeFrom="margin">
               <wp:posOffset>-95250</wp:posOffset>
@@ -8845,7 +8853,7 @@
                     <pic:cNvPicPr/>
                   </pic:nvPicPr>
                   <pic:blipFill>
-                    <a:blip r:embed="rId34">
+                    <a:blip r:embed="rId35">
                       <a:extLst>
                         <a:ext uri="{28A0092B-C50C-407E-A947-70E740481C1C}">
                           <a14:useLocalDpi xmlns:a14="http://schemas.microsoft.com/office/drawing/2010/main" val="0"/>
@@ -8918,7 +8926,7 @@
           <w:szCs w:val="28"/>
         </w:rPr>
         <w:drawing>
-          <wp:anchor distT="0" distB="0" distL="114300" distR="114300" simplePos="0" relativeHeight="251737088" behindDoc="0" locked="0" layoutInCell="1" allowOverlap="1" wp14:anchorId="3E7CE5C4" wp14:editId="588761B9">
+          <wp:anchor distT="0" distB="0" distL="114300" distR="114300" simplePos="0" relativeHeight="251737088" behindDoc="0" locked="0" layoutInCell="1" allowOverlap="1" wp14:anchorId="29AAFC9B" wp14:editId="1FA9840D">
             <wp:simplePos x="0" y="0"/>
             <wp:positionH relativeFrom="column">
               <wp:posOffset>-85725</wp:posOffset>
@@ -8941,7 +8949,7 @@
                     <pic:cNvPicPr/>
                   </pic:nvPicPr>
                   <pic:blipFill>
-                    <a:blip r:embed="rId35">
+                    <a:blip r:embed="rId36">
                       <a:extLst>
                         <a:ext uri="{28A0092B-C50C-407E-A947-70E740481C1C}">
                           <a14:useLocalDpi xmlns:a14="http://schemas.microsoft.com/office/drawing/2010/main" val="0"/>
@@ -9044,7 +9052,7 @@
         <mc:AlternateContent>
           <mc:Choice Requires="wps">
             <w:drawing>
-              <wp:anchor distT="0" distB="0" distL="114300" distR="114300" simplePos="0" relativeHeight="251740160" behindDoc="0" locked="0" layoutInCell="1" allowOverlap="1" wp14:anchorId="5CBCE806" wp14:editId="561E04A5">
+              <wp:anchor distT="0" distB="0" distL="114300" distR="114300" simplePos="0" relativeHeight="251740160" behindDoc="0" locked="0" layoutInCell="1" allowOverlap="1" wp14:anchorId="453BB3F9" wp14:editId="1E743BB7">
                 <wp:simplePos x="0" y="0"/>
                 <wp:positionH relativeFrom="column">
                   <wp:posOffset>-76200</wp:posOffset>
@@ -9126,7 +9134,7 @@
           <w:szCs w:val="28"/>
         </w:rPr>
         <w:drawing>
-          <wp:anchor distT="0" distB="0" distL="114300" distR="114300" simplePos="0" relativeHeight="251738112" behindDoc="0" locked="0" layoutInCell="1" allowOverlap="1" wp14:anchorId="58A51F4F" wp14:editId="51AEECB8">
+          <wp:anchor distT="0" distB="0" distL="114300" distR="114300" simplePos="0" relativeHeight="251738112" behindDoc="0" locked="0" layoutInCell="1" allowOverlap="1" wp14:anchorId="6C23904D" wp14:editId="2B63DC59">
             <wp:simplePos x="0" y="0"/>
             <wp:positionH relativeFrom="column">
               <wp:posOffset>-114300</wp:posOffset>
@@ -9149,7 +9157,7 @@
                     <pic:cNvPicPr/>
                   </pic:nvPicPr>
                   <pic:blipFill>
-                    <a:blip r:embed="rId36">
+                    <a:blip r:embed="rId37">
                       <a:extLst>
                         <a:ext uri="{28A0092B-C50C-407E-A947-70E740481C1C}">
                           <a14:useLocalDpi xmlns:a14="http://schemas.microsoft.com/office/drawing/2010/main" val="0"/>
@@ -9257,6 +9265,7 @@
         <w:rPr>
           <w:noProof/>
         </w:rPr>
+        <w:lastRenderedPageBreak/>
         <mc:AlternateContent>
           <mc:Choice Requires="wps">
             <w:drawing>
@@ -10465,7 +10474,7 @@
                     <pic:cNvPicPr/>
                   </pic:nvPicPr>
                   <pic:blipFill rotWithShape="1">
-                    <a:blip r:embed="rId37">
+                    <a:blip r:embed="rId38">
                       <a:extLst>
                         <a:ext uri="{28A0092B-C50C-407E-A947-70E740481C1C}">
                           <a14:useLocalDpi xmlns:a14="http://schemas.microsoft.com/office/drawing/2010/main" val="0"/>
@@ -10554,7 +10563,7 @@
                   <wp:posOffset>3524250</wp:posOffset>
                 </wp:positionH>
                 <wp:positionV relativeFrom="margin">
-                  <wp:posOffset>5087620</wp:posOffset>
+                  <wp:posOffset>5095240</wp:posOffset>
                 </wp:positionV>
                 <wp:extent cx="721360" cy="7767320"/>
                 <wp:effectExtent l="1270" t="0" r="3810" b="0"/>
@@ -10809,7 +10818,7 @@
           </mc:Choice>
           <mc:Fallback>
             <w:pict>
-              <v:group w14:anchorId="39F904C3" id="Group 68" o:spid="_x0000_s1026" style="position:absolute;margin-left:277.5pt;margin-top:400.6pt;width:56.8pt;height:611.6pt;rotation:-90;z-index:251750400;mso-position-horizontal-relative:page;mso-position-vertical-relative:margin;mso-width-relative:margin;mso-height-relative:margin" coordorigin="" coordsize="9144,93726" o:gfxdata="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">
+              <v:group w14:anchorId="32EFB040" id="Group 68" o:spid="_x0000_s1026" style="position:absolute;margin-left:277.5pt;margin-top:401.2pt;width:56.8pt;height:611.6pt;rotation:-90;z-index:251750400;mso-position-horizontal-relative:page;mso-position-vertical-relative:margin;mso-width-relative:margin;mso-height-relative:margin" coordorigin="" coordsize="9144,93726" o:gfxdata="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">
                 <v:rect id="Rectangle 69" o:spid="_x0000_s1027" style="position:absolute;width:9144;height:93725;visibility:visible;mso-wrap-style:square;v-text-anchor:middle" o:gfxdata="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" fillcolor="white [3212]" stroked="f" strokeweight="1pt">
                   <v:fill opacity="0"/>
                 </v:rect>
@@ -10819,7 +10828,7 @@
                     <v:path arrowok="t" o:connecttype="custom" o:connectlocs="0,0;667512,0;448512,5314677;667512,9363456;0,9363456;0,0" o:connectangles="0,0,0,0,0,0"/>
                   </v:shape>
                   <v:rect id="Rectangle 72" o:spid="_x0000_s1030" style="position:absolute;width:6858;height:93726;visibility:visible;mso-wrap-style:square;v-text-anchor:middle" o:gfxdata="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" stroked="f" strokeweight="1pt">
-                    <v:fill r:id="rId11" o:title="" recolor="t" rotate="t" type="frame"/>
+                    <v:fill r:id="rId10" o:title="" recolor="t" rotate="t" type="frame"/>
                   </v:rect>
                 </v:group>
                 <w10:wrap type="square" anchorx="page" anchory="margin"/>
@@ -11196,7 +11205,7 @@
                                 <w:lang w:bidi="fa-IR"/>
                               </w:rPr>
                             </w:pPr>
-                            <w:hyperlink r:id="rId38" w:history="1">
+                            <w:hyperlink r:id="rId39" w:history="1">
                               <w:r>
                                 <w:rPr>
                                   <w:rStyle w:val="Hyperlink"/>
@@ -11246,7 +11255,7 @@
                           <w:lang w:bidi="fa-IR"/>
                         </w:rPr>
                       </w:pPr>
-                      <w:hyperlink r:id="rId39" w:history="1">
+                      <w:hyperlink r:id="rId40" w:history="1">
                         <w:r>
                           <w:rPr>
                             <w:rStyle w:val="Hyperlink"/>
@@ -11297,8 +11306,6 @@
           <w:lang w:bidi="fa-IR"/>
         </w:rPr>
       </w:pPr>
-      <w:bookmarkStart w:id="0" w:name="_GoBack"/>
-      <w:bookmarkEnd w:id="0"/>
     </w:p>
     <w:p>
       <w:pPr>
@@ -11318,6 +11325,7 @@
           <w:szCs w:val="28"/>
           <w:lang w:bidi="fa-IR"/>
         </w:rPr>
+        <w:lastRenderedPageBreak/>
         <w:t>Here i</w:t>
       </w:r>
       <w:r>
@@ -11426,7 +11434,7 @@
                     <pic:cNvPicPr/>
                   </pic:nvPicPr>
                   <pic:blipFill rotWithShape="1">
-                    <a:blip r:embed="rId40">
+                    <a:blip r:embed="rId41">
                       <a:extLst>
                         <a:ext uri="{28A0092B-C50C-407E-A947-70E740481C1C}">
                           <a14:useLocalDpi xmlns:a14="http://schemas.microsoft.com/office/drawing/2010/main" val="0"/>
@@ -11652,7 +11660,7 @@
         </w:rPr>
         <w:t xml:space="preserve">: </w:t>
       </w:r>
-      <w:hyperlink r:id="rId41" w:history="1">
+      <w:hyperlink r:id="rId42" w:history="1">
         <w:r>
           <w:rPr>
             <w:rStyle w:val="Hyperlink"/>
@@ -11990,7 +11998,7 @@
         </w:rPr>
         <w:t xml:space="preserve">: </w:t>
       </w:r>
-      <w:hyperlink r:id="rId42" w:history="1">
+      <w:hyperlink r:id="rId43" w:history="1">
         <w:proofErr w:type="spellStart"/>
         <w:r>
           <w:rPr>
@@ -12356,7 +12364,7 @@
                     <pic:cNvPicPr/>
                   </pic:nvPicPr>
                   <pic:blipFill rotWithShape="1">
-                    <a:blip r:embed="rId43">
+                    <a:blip r:embed="rId44">
                       <a:extLst>
                         <a:ext uri="{28A0092B-C50C-407E-A947-70E740481C1C}">
                           <a14:useLocalDpi xmlns:a14="http://schemas.microsoft.com/office/drawing/2010/main" val="0"/>
@@ -12731,7 +12739,7 @@
         </w:rPr>
         <w:t xml:space="preserve">  </w:t>
       </w:r>
-      <w:hyperlink r:id="rId44" w:history="1">
+      <w:hyperlink r:id="rId45" w:history="1">
         <w:r>
           <w:rPr>
             <w:rStyle w:val="Hyperlink"/>
@@ -12760,6 +12768,7 @@
           <w:sz w:val="26"/>
           <w:szCs w:val="26"/>
         </w:rPr>
+        <w:lastRenderedPageBreak/>
         <w:t xml:space="preserve">Line </w:t>
       </w:r>
       <w:r>
@@ -12842,7 +12851,7 @@
                     <pic:cNvPicPr/>
                   </pic:nvPicPr>
                   <pic:blipFill rotWithShape="1">
-                    <a:blip r:embed="rId45">
+                    <a:blip r:embed="rId46">
                       <a:extLst>
                         <a:ext uri="{28A0092B-C50C-407E-A947-70E740481C1C}">
                           <a14:useLocalDpi xmlns:a14="http://schemas.microsoft.com/office/drawing/2010/main" val="0"/>
@@ -13157,7 +13166,7 @@
         </w:rPr>
         <w:t>:</w:t>
       </w:r>
-      <w:hyperlink r:id="rId46" w:history="1">
+      <w:hyperlink r:id="rId47" w:history="1">
         <w:r>
           <w:rPr>
             <w:rStyle w:val="Hyperlink"/>
@@ -13511,7 +13520,7 @@
         </w:rPr>
         <w:t xml:space="preserve">: </w:t>
       </w:r>
-      <w:hyperlink r:id="rId47" w:history="1">
+      <w:hyperlink r:id="rId48" w:history="1">
         <w:proofErr w:type="spellStart"/>
         <w:r>
           <w:rPr>
@@ -13666,7 +13675,7 @@
                     <pic:cNvPicPr/>
                   </pic:nvPicPr>
                   <pic:blipFill rotWithShape="1">
-                    <a:blip r:embed="rId48">
+                    <a:blip r:embed="rId49">
                       <a:extLst>
                         <a:ext uri="{28A0092B-C50C-407E-A947-70E740481C1C}">
                           <a14:useLocalDpi xmlns:a14="http://schemas.microsoft.com/office/drawing/2010/main" val="0"/>
@@ -14577,6 +14586,7 @@
           <w:rFonts w:eastAsiaTheme="minorHAnsi"/>
           <w:noProof/>
         </w:rPr>
+        <w:lastRenderedPageBreak/>
         <w:drawing>
           <wp:anchor distT="0" distB="0" distL="114300" distR="114300" simplePos="0" relativeHeight="251757568" behindDoc="0" locked="0" layoutInCell="1" allowOverlap="1" wp14:anchorId="50FD4126" wp14:editId="1EB929C5">
             <wp:simplePos x="0" y="0"/>
@@ -14601,7 +14611,7 @@
                     <pic:cNvPicPr/>
                   </pic:nvPicPr>
                   <pic:blipFill rotWithShape="1">
-                    <a:blip r:embed="rId49">
+                    <a:blip r:embed="rId50">
                       <a:extLst>
                         <a:ext uri="{28A0092B-C50C-407E-A947-70E740481C1C}">
                           <a14:useLocalDpi xmlns:a14="http://schemas.microsoft.com/office/drawing/2010/main" val="0"/>
@@ -14987,7 +14997,7 @@
                     <pic:cNvPicPr/>
                   </pic:nvPicPr>
                   <pic:blipFill rotWithShape="1">
-                    <a:blip r:embed="rId50">
+                    <a:blip r:embed="rId51">
                       <a:extLst>
                         <a:ext uri="{28A0092B-C50C-407E-A947-70E740481C1C}">
                           <a14:useLocalDpi xmlns:a14="http://schemas.microsoft.com/office/drawing/2010/main" val="0"/>
@@ -15274,7 +15284,15 @@
           <w:sz w:val="26"/>
           <w:szCs w:val="26"/>
         </w:rPr>
-        <w:t>tion should not be none(not None). It is anoth</w:t>
+        <w:t>tion should not be none(not n</w:t>
+      </w:r>
+      <w:r>
+        <w:rPr>
+          <w:rFonts w:ascii="Times New Roman" w:eastAsia="Times New Roman" w:hAnsi="Times New Roman" w:cs="Times New Roman"/>
+          <w:sz w:val="26"/>
+          <w:szCs w:val="26"/>
+        </w:rPr>
+        <w:t>one). It is anoth</w:t>
       </w:r>
       <w:r>
         <w:rPr>
@@ -15300,6 +15318,8 @@
         </w:rPr>
         <w:t xml:space="preserve">oblems in lines 9 to 14, also this trick improves the codes performance. </w:t>
       </w:r>
+      <w:bookmarkStart w:id="0" w:name="_GoBack"/>
+      <w:bookmarkEnd w:id="0"/>
     </w:p>
     <w:p>
       <w:pPr>
@@ -15813,7 +15833,7 @@
       </w:r>
     </w:p>
     <w:sectPr>
-      <w:footerReference w:type="default" r:id="rId51"/>
+      <w:footerReference w:type="default" r:id="rId52"/>
       <w:pgSz w:w="12240" w:h="15840"/>
       <w:pgMar w:top="720" w:right="720" w:bottom="720" w:left="720" w:header="0" w:footer="144" w:gutter="0"/>
       <w:cols w:space="720"/>
@@ -15871,7 +15891,6 @@
           <w:pBdr>
             <w:top w:val="single" w:sz="4" w:space="0" w:color="D9D9D9" w:themeColor="background1" w:themeShade="D9"/>
           </w:pBdr>
-          <w:jc w:val="right"/>
         </w:pPr>
       </w:p>
       <w:p>
@@ -17809,7 +17828,7 @@
 </file>
 
 <file path=customXml/itemProps1.xml><?xml version="1.0" encoding="utf-8"?>
-<ds:datastoreItem xmlns:ds="http://schemas.openxmlformats.org/officeDocument/2006/customXml" ds:itemID="{1DC9EC31-C64A-4589-8D63-ABF54EF50EA6}">
+<ds:datastoreItem xmlns:ds="http://schemas.openxmlformats.org/officeDocument/2006/customXml" ds:itemID="{AE20A413-AB39-4B75-818E-925DCB5792F9}">
   <ds:schemaRefs>
     <ds:schemaRef ds:uri="http://schemas.openxmlformats.org/officeDocument/2006/bibliography"/>
   </ds:schemaRefs>
